--- a/iter2/src/UML/Iter2Specs.docx
+++ b/iter2/src/UML/Iter2Specs.docx
@@ -551,26 +551,12 @@
           <w:szCs w:val="24"/>
           <w:rtl w:val="0"/>
         </w:rPr>
-        <w:t xml:space="preserve">An image viewer would aid in reading the UML documents that are created with the editor itself. A file sharing service would be effective in sharing the documents created with this editor.</w:t>
-      </w:r>
-    </w:p>
-    <w:p>
-      <w:pPr>
-        <w:contextualSpacing w:val="0"/>
-        <w:rPr>
-          <w:rFonts w:ascii="Calibri" w:cs="Calibri" w:eastAsia="Calibri" w:hAnsi="Calibri"/>
-          <w:sz w:val="24"/>
-          <w:szCs w:val="24"/>
-        </w:rPr>
-      </w:pPr>
-      <w:r>
-        <w:rPr>
-          <w:rFonts w:ascii="Calibri" w:cs="Calibri" w:eastAsia="Calibri" w:hAnsi="Calibri"/>
-          <w:sz w:val="24"/>
-          <w:szCs w:val="24"/>
-          <w:rtl w:val="0"/>
-        </w:rPr>
-        <w:t xml:space="preserve"> </w:t>
+        <w:t xml:space="preserve">An image viewer would aid in reading the UML documents that are created with the editor itself. A file sharing service would be effective in sharing the documents created with this editor</w:t>
+      </w:r>
+      <w:r>
+        <w:rPr>
+          <w:rtl w:val="0"/>
+        </w:rPr>
       </w:r>
     </w:p>
     <w:p>
@@ -591,48 +577,6 @@
           <w:szCs w:val="32"/>
           <w:rtl w:val="0"/>
         </w:rPr>
-        <w:t xml:space="preserve"> </w:t>
-      </w:r>
-    </w:p>
-    <w:p>
-      <w:pPr>
-        <w:contextualSpacing w:val="0"/>
-        <w:rPr>
-          <w:rFonts w:ascii="Calibri" w:cs="Calibri" w:eastAsia="Calibri" w:hAnsi="Calibri"/>
-          <w:b w:val="1"/>
-          <w:sz w:val="32"/>
-          <w:szCs w:val="32"/>
-        </w:rPr>
-      </w:pPr>
-      <w:r>
-        <w:rPr>
-          <w:rFonts w:ascii="Calibri" w:cs="Calibri" w:eastAsia="Calibri" w:hAnsi="Calibri"/>
-          <w:b w:val="1"/>
-          <w:sz w:val="32"/>
-          <w:szCs w:val="32"/>
-          <w:rtl w:val="0"/>
-        </w:rPr>
-        <w:t xml:space="preserve"> </w:t>
-      </w:r>
-    </w:p>
-    <w:p>
-      <w:pPr>
-        <w:contextualSpacing w:val="0"/>
-        <w:rPr>
-          <w:rFonts w:ascii="Calibri" w:cs="Calibri" w:eastAsia="Calibri" w:hAnsi="Calibri"/>
-          <w:b w:val="1"/>
-          <w:sz w:val="32"/>
-          <w:szCs w:val="32"/>
-        </w:rPr>
-      </w:pPr>
-      <w:r>
-        <w:rPr>
-          <w:rFonts w:ascii="Calibri" w:cs="Calibri" w:eastAsia="Calibri" w:hAnsi="Calibri"/>
-          <w:b w:val="1"/>
-          <w:sz w:val="32"/>
-          <w:szCs w:val="32"/>
-          <w:rtl w:val="0"/>
-        </w:rPr>
         <w:t xml:space="preserve">Function Requirements</w:t>
       </w:r>
     </w:p>
@@ -1087,7 +1031,7 @@
           <w:szCs w:val="24"/>
           <w:rtl w:val="0"/>
         </w:rPr>
-        <w:t xml:space="preserve">No inspectors in this iteration</w:t>
+        <w:t xml:space="preserve">No inspectors in this iteration.</w:t>
       </w:r>
     </w:p>
     <w:p>
@@ -1122,6 +1066,142 @@
       </w:pPr>
       <w:r>
         <w:rPr>
+          <w:rtl w:val="0"/>
+        </w:rPr>
+      </w:r>
+    </w:p>
+    <w:p>
+      <w:pPr>
+        <w:contextualSpacing w:val="0"/>
+        <w:rPr>
+          <w:rFonts w:ascii="Calibri" w:cs="Calibri" w:eastAsia="Calibri" w:hAnsi="Calibri"/>
+          <w:b w:val="1"/>
+          <w:i w:val="1"/>
+          <w:sz w:val="24"/>
+          <w:szCs w:val="24"/>
+        </w:rPr>
+      </w:pPr>
+      <w:r>
+        <w:rPr>
+          <w:rtl w:val="0"/>
+        </w:rPr>
+      </w:r>
+    </w:p>
+    <w:p>
+      <w:pPr>
+        <w:contextualSpacing w:val="0"/>
+        <w:rPr>
+          <w:rFonts w:ascii="Calibri" w:cs="Calibri" w:eastAsia="Calibri" w:hAnsi="Calibri"/>
+          <w:b w:val="1"/>
+          <w:i w:val="1"/>
+          <w:sz w:val="24"/>
+          <w:szCs w:val="24"/>
+        </w:rPr>
+      </w:pPr>
+      <w:r>
+        <w:rPr>
+          <w:rtl w:val="0"/>
+        </w:rPr>
+      </w:r>
+    </w:p>
+    <w:p>
+      <w:pPr>
+        <w:contextualSpacing w:val="0"/>
+        <w:rPr>
+          <w:rFonts w:ascii="Calibri" w:cs="Calibri" w:eastAsia="Calibri" w:hAnsi="Calibri"/>
+          <w:b w:val="1"/>
+          <w:i w:val="1"/>
+          <w:sz w:val="24"/>
+          <w:szCs w:val="24"/>
+        </w:rPr>
+      </w:pPr>
+      <w:r>
+        <w:rPr>
+          <w:rtl w:val="0"/>
+        </w:rPr>
+      </w:r>
+    </w:p>
+    <w:p>
+      <w:pPr>
+        <w:contextualSpacing w:val="0"/>
+        <w:rPr>
+          <w:rFonts w:ascii="Calibri" w:cs="Calibri" w:eastAsia="Calibri" w:hAnsi="Calibri"/>
+          <w:b w:val="1"/>
+          <w:i w:val="1"/>
+          <w:sz w:val="24"/>
+          <w:szCs w:val="24"/>
+        </w:rPr>
+      </w:pPr>
+      <w:r>
+        <w:rPr>
+          <w:rtl w:val="0"/>
+        </w:rPr>
+      </w:r>
+    </w:p>
+    <w:p>
+      <w:pPr>
+        <w:contextualSpacing w:val="0"/>
+        <w:rPr>
+          <w:rFonts w:ascii="Calibri" w:cs="Calibri" w:eastAsia="Calibri" w:hAnsi="Calibri"/>
+          <w:b w:val="1"/>
+          <w:i w:val="1"/>
+          <w:sz w:val="24"/>
+          <w:szCs w:val="24"/>
+        </w:rPr>
+      </w:pPr>
+      <w:r>
+        <w:rPr>
+          <w:rtl w:val="0"/>
+        </w:rPr>
+      </w:r>
+    </w:p>
+    <w:p>
+      <w:pPr>
+        <w:contextualSpacing w:val="0"/>
+        <w:rPr>
+          <w:rFonts w:ascii="Calibri" w:cs="Calibri" w:eastAsia="Calibri" w:hAnsi="Calibri"/>
+          <w:b w:val="1"/>
+          <w:i w:val="1"/>
+          <w:sz w:val="24"/>
+          <w:szCs w:val="24"/>
+        </w:rPr>
+      </w:pPr>
+      <w:r>
+        <w:rPr>
+          <w:rtl w:val="0"/>
+        </w:rPr>
+      </w:r>
+    </w:p>
+    <w:p>
+      <w:pPr>
+        <w:contextualSpacing w:val="0"/>
+        <w:rPr>
+          <w:rFonts w:ascii="Calibri" w:cs="Calibri" w:eastAsia="Calibri" w:hAnsi="Calibri"/>
+          <w:b w:val="1"/>
+          <w:i w:val="1"/>
+          <w:sz w:val="24"/>
+          <w:szCs w:val="24"/>
+        </w:rPr>
+      </w:pPr>
+      <w:r>
+        <w:rPr>
+          <w:rtl w:val="0"/>
+        </w:rPr>
+      </w:r>
+    </w:p>
+    <w:p>
+      <w:pPr>
+        <w:contextualSpacing w:val="0"/>
+        <w:rPr>
+          <w:rFonts w:ascii="Calibri" w:cs="Calibri" w:eastAsia="Calibri" w:hAnsi="Calibri"/>
+          <w:b w:val="1"/>
+          <w:i w:val="1"/>
+          <w:sz w:val="24"/>
+          <w:szCs w:val="24"/>
+        </w:rPr>
+      </w:pPr>
+      <w:r>
+        <w:rPr>
           <w:rFonts w:ascii="Calibri" w:cs="Calibri" w:eastAsia="Calibri" w:hAnsi="Calibri"/>
           <w:b w:val="1"/>
           <w:i w:val="1"/>
@@ -1152,69 +1232,18 @@
           <w:u w:val="single"/>
           <w:rtl w:val="0"/>
         </w:rPr>
-        <w:t xml:space="preserve">Drawing a Point</w:t>
-      </w:r>
-    </w:p>
-    <w:p>
-      <w:pPr>
-        <w:contextualSpacing w:val="0"/>
-        <w:rPr>
-          <w:rFonts w:ascii="Calibri" w:cs="Calibri" w:eastAsia="Calibri" w:hAnsi="Calibri"/>
-          <w:sz w:val="24"/>
-          <w:szCs w:val="24"/>
-        </w:rPr>
-      </w:pPr>
-      <w:r>
-        <w:rPr>
-          <w:rFonts w:ascii="Calibri" w:cs="Calibri" w:eastAsia="Calibri" w:hAnsi="Calibri"/>
-          <w:sz w:val="24"/>
-          <w:szCs w:val="24"/>
-          <w:rtl w:val="0"/>
-        </w:rPr>
-        <w:t xml:space="preserve">        </w:t>
-        <w:tab/>
-        <w:t xml:space="preserve">User clicks on “Point” button on left panel</w:t>
-      </w:r>
-    </w:p>
-    <w:p>
-      <w:pPr>
-        <w:contextualSpacing w:val="0"/>
-        <w:rPr>
-          <w:rFonts w:ascii="Calibri" w:cs="Calibri" w:eastAsia="Calibri" w:hAnsi="Calibri"/>
-          <w:sz w:val="24"/>
-          <w:szCs w:val="24"/>
-        </w:rPr>
-      </w:pPr>
-      <w:r>
-        <w:rPr>
-          <w:rFonts w:ascii="Calibri" w:cs="Calibri" w:eastAsia="Calibri" w:hAnsi="Calibri"/>
-          <w:sz w:val="24"/>
-          <w:szCs w:val="24"/>
-          <w:rtl w:val="0"/>
-        </w:rPr>
-        <w:t xml:space="preserve">The system paints a circle on the right panel at the default location</w:t>
-      </w:r>
-    </w:p>
-    <w:p>
-      <w:pPr>
-        <w:contextualSpacing w:val="0"/>
+        <w:t xml:space="preserve">Dra</w:t>
+      </w:r>
+      <w:r>
         <w:rPr>
           <w:rFonts w:ascii="Calibri" w:cs="Calibri" w:eastAsia="Calibri" w:hAnsi="Calibri"/>
           <w:i w:val="1"/>
           <w:sz w:val="24"/>
           <w:szCs w:val="24"/>
           <w:u w:val="single"/>
-        </w:rPr>
-      </w:pPr>
-      <w:r>
-        <w:rPr>
-          <w:rFonts w:ascii="Calibri" w:cs="Calibri" w:eastAsia="Calibri" w:hAnsi="Calibri"/>
-          <w:sz w:val="24"/>
-          <w:szCs w:val="24"/>
-          <w:rtl w:val="0"/>
-        </w:rPr>
-        <w:t xml:space="preserve">                                </w:t>
-        <w:tab/>
+          <w:rtl w:val="0"/>
+        </w:rPr>
+        <w:t xml:space="preserve">w</w:t>
       </w:r>
       <w:r>
         <w:rPr>
@@ -1225,47 +1254,118 @@
           <w:u w:val="single"/>
           <w:rtl w:val="0"/>
         </w:rPr>
-        <w:t xml:space="preserve">Drawing Association Relationship</w:t>
-      </w:r>
-    </w:p>
-    <w:p>
-      <w:pPr>
-        <w:contextualSpacing w:val="0"/>
-        <w:rPr>
-          <w:rFonts w:ascii="Calibri" w:cs="Calibri" w:eastAsia="Calibri" w:hAnsi="Calibri"/>
-          <w:sz w:val="24"/>
-          <w:szCs w:val="24"/>
-        </w:rPr>
-      </w:pPr>
-      <w:r>
-        <w:rPr>
-          <w:rFonts w:ascii="Calibri" w:cs="Calibri" w:eastAsia="Calibri" w:hAnsi="Calibri"/>
-          <w:sz w:val="24"/>
-          <w:szCs w:val="24"/>
-          <w:rtl w:val="0"/>
-        </w:rPr>
-        <w:t xml:space="preserve">                                            </w:t>
-        <w:tab/>
-        <w:t xml:space="preserve">User clicks on “Association” button</w:t>
-      </w:r>
-    </w:p>
-    <w:p>
-      <w:pPr>
-        <w:contextualSpacing w:val="0"/>
-        <w:rPr>
-          <w:rFonts w:ascii="Calibri" w:cs="Calibri" w:eastAsia="Calibri" w:hAnsi="Calibri"/>
-          <w:sz w:val="24"/>
-          <w:szCs w:val="24"/>
-        </w:rPr>
-      </w:pPr>
-      <w:r>
-        <w:rPr>
-          <w:rFonts w:ascii="Calibri" w:cs="Calibri" w:eastAsia="Calibri" w:hAnsi="Calibri"/>
-          <w:sz w:val="24"/>
-          <w:szCs w:val="24"/>
-          <w:rtl w:val="0"/>
-        </w:rPr>
-        <w:t xml:space="preserve">The system paints a UML association on the right panel at the default location</w:t>
+        <w:t xml:space="preserve">ing a Class Box</w:t>
+      </w:r>
+    </w:p>
+    <w:p>
+      <w:pPr>
+        <w:numPr>
+          <w:ilvl w:val="0"/>
+          <w:numId w:val="3"/>
+        </w:numPr>
+        <w:ind w:left="720" w:hanging="360"/>
+        <w:rPr>
+          <w:rFonts w:ascii="Calibri" w:cs="Calibri" w:eastAsia="Calibri" w:hAnsi="Calibri"/>
+          <w:sz w:val="24"/>
+          <w:szCs w:val="24"/>
+          <w:u w:val="none"/>
+        </w:rPr>
+      </w:pPr>
+      <w:r>
+        <w:rPr>
+          <w:rFonts w:ascii="Calibri" w:cs="Calibri" w:eastAsia="Calibri" w:hAnsi="Calibri"/>
+          <w:sz w:val="24"/>
+          <w:szCs w:val="24"/>
+          <w:rtl w:val="0"/>
+        </w:rPr>
+        <w:t xml:space="preserve">User clicks on “Class Box” button.</w:t>
+      </w:r>
+    </w:p>
+    <w:p>
+      <w:pPr>
+        <w:numPr>
+          <w:ilvl w:val="0"/>
+          <w:numId w:val="3"/>
+        </w:numPr>
+        <w:ind w:left="720" w:hanging="360"/>
+        <w:rPr>
+          <w:rFonts w:ascii="Calibri" w:cs="Calibri" w:eastAsia="Calibri" w:hAnsi="Calibri"/>
+          <w:sz w:val="24"/>
+          <w:szCs w:val="24"/>
+          <w:u w:val="none"/>
+        </w:rPr>
+      </w:pPr>
+      <w:r>
+        <w:rPr>
+          <w:rFonts w:ascii="Calibri" w:cs="Calibri" w:eastAsia="Calibri" w:hAnsi="Calibri"/>
+          <w:sz w:val="24"/>
+          <w:szCs w:val="24"/>
+          <w:rtl w:val="0"/>
+        </w:rPr>
+        <w:t xml:space="preserve">The system recognizes the user wishes to paint a class box.</w:t>
+      </w:r>
+    </w:p>
+    <w:p>
+      <w:pPr>
+        <w:numPr>
+          <w:ilvl w:val="0"/>
+          <w:numId w:val="3"/>
+        </w:numPr>
+        <w:ind w:left="720" w:hanging="360"/>
+        <w:rPr>
+          <w:rFonts w:ascii="Calibri" w:cs="Calibri" w:eastAsia="Calibri" w:hAnsi="Calibri"/>
+          <w:sz w:val="24"/>
+          <w:szCs w:val="24"/>
+          <w:u w:val="none"/>
+        </w:rPr>
+      </w:pPr>
+      <w:r>
+        <w:rPr>
+          <w:rFonts w:ascii="Calibri" w:cs="Calibri" w:eastAsia="Calibri" w:hAnsi="Calibri"/>
+          <w:sz w:val="24"/>
+          <w:szCs w:val="24"/>
+          <w:rtl w:val="0"/>
+        </w:rPr>
+        <w:t xml:space="preserve">The user then clicks a location on the right panel.</w:t>
+      </w:r>
+    </w:p>
+    <w:p>
+      <w:pPr>
+        <w:numPr>
+          <w:ilvl w:val="0"/>
+          <w:numId w:val="3"/>
+        </w:numPr>
+        <w:ind w:left="720" w:hanging="360"/>
+        <w:rPr>
+          <w:rFonts w:ascii="Calibri" w:cs="Calibri" w:eastAsia="Calibri" w:hAnsi="Calibri"/>
+          <w:sz w:val="24"/>
+          <w:szCs w:val="24"/>
+          <w:u w:val="none"/>
+        </w:rPr>
+      </w:pPr>
+      <w:r>
+        <w:rPr>
+          <w:rFonts w:ascii="Calibri" w:cs="Calibri" w:eastAsia="Calibri" w:hAnsi="Calibri"/>
+          <w:sz w:val="24"/>
+          <w:szCs w:val="24"/>
+          <w:rtl w:val="0"/>
+        </w:rPr>
+        <w:t xml:space="preserve">The system paints the class box at the desired location from the top-left panel.</w:t>
+      </w:r>
+    </w:p>
+    <w:p>
+      <w:pPr>
+        <w:contextualSpacing w:val="0"/>
+        <w:rPr>
+          <w:rFonts w:ascii="Calibri" w:cs="Calibri" w:eastAsia="Calibri" w:hAnsi="Calibri"/>
+          <w:sz w:val="24"/>
+          <w:szCs w:val="24"/>
+        </w:rPr>
+      </w:pPr>
+      <w:r>
+        <w:rPr>
+          <w:rtl w:val="0"/>
+        </w:rPr>
       </w:r>
     </w:p>
     <w:p>
@@ -1282,1091 +1382,799 @@
       <w:r>
         <w:rPr>
           <w:rFonts w:ascii="Calibri" w:cs="Calibri" w:eastAsia="Calibri" w:hAnsi="Calibri"/>
-          <w:sz w:val="24"/>
-          <w:szCs w:val="24"/>
-          <w:rtl w:val="0"/>
-        </w:rPr>
-        <w:t xml:space="preserve">                                </w:t>
-        <w:tab/>
-      </w:r>
-      <w:r>
-        <w:rPr>
-          <w:rFonts w:ascii="Calibri" w:cs="Calibri" w:eastAsia="Calibri" w:hAnsi="Calibri"/>
           <w:i w:val="1"/>
           <w:sz w:val="24"/>
           <w:szCs w:val="24"/>
           <w:u w:val="single"/>
           <w:rtl w:val="0"/>
         </w:rPr>
+        <w:t xml:space="preserve">Populating a Class Box</w:t>
+      </w:r>
+    </w:p>
+    <w:p>
+      <w:pPr>
+        <w:numPr>
+          <w:ilvl w:val="0"/>
+          <w:numId w:val="4"/>
+        </w:numPr>
+        <w:ind w:left="720" w:hanging="360"/>
+        <w:rPr>
+          <w:rFonts w:ascii="Calibri" w:cs="Calibri" w:eastAsia="Calibri" w:hAnsi="Calibri"/>
+          <w:i w:val="1"/>
+          <w:sz w:val="24"/>
+          <w:szCs w:val="24"/>
+          <w:u w:val="none"/>
+        </w:rPr>
+      </w:pPr>
+      <w:r>
+        <w:rPr>
+          <w:rFonts w:ascii="Calibri" w:cs="Calibri" w:eastAsia="Calibri" w:hAnsi="Calibri"/>
+          <w:i w:val="1"/>
+          <w:sz w:val="24"/>
+          <w:szCs w:val="24"/>
+          <w:rtl w:val="0"/>
+        </w:rPr>
+        <w:t xml:space="preserve">Precondition: A class box is painted on the right panel</w:t>
+      </w:r>
+    </w:p>
+    <w:p>
+      <w:pPr>
+        <w:numPr>
+          <w:ilvl w:val="0"/>
+          <w:numId w:val="4"/>
+        </w:numPr>
+        <w:ind w:left="720" w:hanging="360"/>
+        <w:rPr>
+          <w:rFonts w:ascii="Calibri" w:cs="Calibri" w:eastAsia="Calibri" w:hAnsi="Calibri"/>
+          <w:sz w:val="24"/>
+          <w:szCs w:val="24"/>
+          <w:u w:val="none"/>
+        </w:rPr>
+      </w:pPr>
+      <w:r>
+        <w:rPr>
+          <w:rFonts w:ascii="Calibri" w:cs="Calibri" w:eastAsia="Calibri" w:hAnsi="Calibri"/>
+          <w:sz w:val="24"/>
+          <w:szCs w:val="24"/>
+          <w:rtl w:val="0"/>
+        </w:rPr>
+        <w:t xml:space="preserve">The user hits select on the left panel, and selects the desired class box to populate.</w:t>
+      </w:r>
+    </w:p>
+    <w:p>
+      <w:pPr>
+        <w:numPr>
+          <w:ilvl w:val="0"/>
+          <w:numId w:val="4"/>
+        </w:numPr>
+        <w:ind w:left="720" w:hanging="360"/>
+        <w:rPr>
+          <w:rFonts w:ascii="Calibri" w:cs="Calibri" w:eastAsia="Calibri" w:hAnsi="Calibri"/>
+          <w:sz w:val="24"/>
+          <w:szCs w:val="24"/>
+          <w:u w:val="none"/>
+        </w:rPr>
+      </w:pPr>
+      <w:r>
+        <w:rPr>
+          <w:rFonts w:ascii="Calibri" w:cs="Calibri" w:eastAsia="Calibri" w:hAnsi="Calibri"/>
+          <w:sz w:val="24"/>
+          <w:szCs w:val="24"/>
+          <w:rtl w:val="0"/>
+        </w:rPr>
+        <w:t xml:space="preserve">The system recognizes the desired class box and opens a text editing field on the left panel.</w:t>
+      </w:r>
+    </w:p>
+    <w:p>
+      <w:pPr>
+        <w:numPr>
+          <w:ilvl w:val="0"/>
+          <w:numId w:val="4"/>
+        </w:numPr>
+        <w:ind w:left="720" w:hanging="360"/>
+        <w:rPr>
+          <w:rFonts w:ascii="Calibri" w:cs="Calibri" w:eastAsia="Calibri" w:hAnsi="Calibri"/>
+          <w:sz w:val="24"/>
+          <w:szCs w:val="24"/>
+          <w:u w:val="none"/>
+        </w:rPr>
+      </w:pPr>
+      <w:r>
+        <w:rPr>
+          <w:rFonts w:ascii="Calibri" w:cs="Calibri" w:eastAsia="Calibri" w:hAnsi="Calibri"/>
+          <w:sz w:val="24"/>
+          <w:szCs w:val="24"/>
+          <w:rtl w:val="0"/>
+        </w:rPr>
+        <w:t xml:space="preserve">The user types in the desired text into the three fields and hits “Okay”.</w:t>
+      </w:r>
+    </w:p>
+    <w:p>
+      <w:pPr>
+        <w:numPr>
+          <w:ilvl w:val="0"/>
+          <w:numId w:val="4"/>
+        </w:numPr>
+        <w:ind w:left="720" w:hanging="360"/>
+        <w:rPr>
+          <w:rFonts w:ascii="Calibri" w:cs="Calibri" w:eastAsia="Calibri" w:hAnsi="Calibri"/>
+          <w:sz w:val="24"/>
+          <w:szCs w:val="24"/>
+          <w:u w:val="none"/>
+        </w:rPr>
+      </w:pPr>
+      <w:r>
+        <w:rPr>
+          <w:rFonts w:ascii="Calibri" w:cs="Calibri" w:eastAsia="Calibri" w:hAnsi="Calibri"/>
+          <w:sz w:val="24"/>
+          <w:szCs w:val="24"/>
+          <w:rtl w:val="0"/>
+        </w:rPr>
+        <w:t xml:space="preserve">The system populates the class box with the desired text.</w:t>
+      </w:r>
+    </w:p>
+    <w:p>
+      <w:pPr>
+        <w:contextualSpacing w:val="0"/>
+        <w:rPr>
+          <w:rFonts w:ascii="Calibri" w:cs="Calibri" w:eastAsia="Calibri" w:hAnsi="Calibri"/>
+          <w:sz w:val="24"/>
+          <w:szCs w:val="24"/>
+        </w:rPr>
+      </w:pPr>
+      <w:r>
+        <w:rPr>
+          <w:rtl w:val="0"/>
+        </w:rPr>
+      </w:r>
+    </w:p>
+    <w:p>
+      <w:pPr>
+        <w:contextualSpacing w:val="0"/>
+        <w:rPr>
+          <w:rFonts w:ascii="Calibri" w:cs="Calibri" w:eastAsia="Calibri" w:hAnsi="Calibri"/>
+          <w:i w:val="1"/>
+          <w:sz w:val="24"/>
+          <w:szCs w:val="24"/>
+          <w:u w:val="single"/>
+        </w:rPr>
+      </w:pPr>
+      <w:r>
+        <w:rPr>
+          <w:rFonts w:ascii="Calibri" w:cs="Calibri" w:eastAsia="Calibri" w:hAnsi="Calibri"/>
+          <w:i w:val="1"/>
+          <w:sz w:val="24"/>
+          <w:szCs w:val="24"/>
+          <w:u w:val="single"/>
+          <w:rtl w:val="0"/>
+        </w:rPr>
+        <w:t xml:space="preserve">Deleting a Class Box</w:t>
+      </w:r>
+    </w:p>
+    <w:p>
+      <w:pPr>
+        <w:contextualSpacing w:val="0"/>
+        <w:rPr>
+          <w:rFonts w:ascii="Calibri" w:cs="Calibri" w:eastAsia="Calibri" w:hAnsi="Calibri"/>
+          <w:i w:val="1"/>
+          <w:sz w:val="24"/>
+          <w:szCs w:val="24"/>
+        </w:rPr>
+      </w:pPr>
+      <w:r>
+        <w:rPr>
+          <w:rFonts w:ascii="Calibri" w:cs="Calibri" w:eastAsia="Calibri" w:hAnsi="Calibri"/>
+          <w:i w:val="1"/>
+          <w:sz w:val="24"/>
+          <w:szCs w:val="24"/>
+          <w:rtl w:val="0"/>
+        </w:rPr>
+        <w:t xml:space="preserve">Precondition: a class box is painted on the right panel</w:t>
+      </w:r>
+    </w:p>
+    <w:p>
+      <w:pPr>
+        <w:numPr>
+          <w:ilvl w:val="0"/>
+          <w:numId w:val="8"/>
+        </w:numPr>
+        <w:ind w:left="720" w:hanging="360"/>
+        <w:rPr>
+          <w:rFonts w:ascii="Calibri" w:cs="Calibri" w:eastAsia="Calibri" w:hAnsi="Calibri"/>
+          <w:sz w:val="24"/>
+          <w:szCs w:val="24"/>
+          <w:u w:val="none"/>
+        </w:rPr>
+      </w:pPr>
+      <w:r>
+        <w:rPr>
+          <w:rFonts w:ascii="Calibri" w:cs="Calibri" w:eastAsia="Calibri" w:hAnsi="Calibri"/>
+          <w:sz w:val="24"/>
+          <w:szCs w:val="24"/>
+          <w:rtl w:val="0"/>
+        </w:rPr>
+        <w:t xml:space="preserve">The user selects delete on the left panel.</w:t>
+      </w:r>
+    </w:p>
+    <w:p>
+      <w:pPr>
+        <w:numPr>
+          <w:ilvl w:val="0"/>
+          <w:numId w:val="8"/>
+        </w:numPr>
+        <w:ind w:left="720" w:hanging="360"/>
+        <w:rPr>
+          <w:rFonts w:ascii="Calibri" w:cs="Calibri" w:eastAsia="Calibri" w:hAnsi="Calibri"/>
+          <w:sz w:val="24"/>
+          <w:szCs w:val="24"/>
+          <w:u w:val="none"/>
+        </w:rPr>
+      </w:pPr>
+      <w:r>
+        <w:rPr>
+          <w:rFonts w:ascii="Calibri" w:cs="Calibri" w:eastAsia="Calibri" w:hAnsi="Calibri"/>
+          <w:sz w:val="24"/>
+          <w:szCs w:val="24"/>
+          <w:rtl w:val="0"/>
+        </w:rPr>
+        <w:t xml:space="preserve">The system recognizes that the user wishes to delete a class box.</w:t>
+      </w:r>
+    </w:p>
+    <w:p>
+      <w:pPr>
+        <w:numPr>
+          <w:ilvl w:val="0"/>
+          <w:numId w:val="8"/>
+        </w:numPr>
+        <w:ind w:left="720" w:hanging="360"/>
+        <w:rPr>
+          <w:rFonts w:ascii="Calibri" w:cs="Calibri" w:eastAsia="Calibri" w:hAnsi="Calibri"/>
+          <w:sz w:val="24"/>
+          <w:szCs w:val="24"/>
+          <w:u w:val="none"/>
+        </w:rPr>
+      </w:pPr>
+      <w:r>
+        <w:rPr>
+          <w:rFonts w:ascii="Calibri" w:cs="Calibri" w:eastAsia="Calibri" w:hAnsi="Calibri"/>
+          <w:sz w:val="24"/>
+          <w:szCs w:val="24"/>
+          <w:rtl w:val="0"/>
+        </w:rPr>
+        <w:t xml:space="preserve">The user selects the desired class box.</w:t>
+      </w:r>
+    </w:p>
+    <w:p>
+      <w:pPr>
+        <w:numPr>
+          <w:ilvl w:val="0"/>
+          <w:numId w:val="8"/>
+        </w:numPr>
+        <w:ind w:left="720" w:hanging="360"/>
+        <w:rPr>
+          <w:rFonts w:ascii="Calibri" w:cs="Calibri" w:eastAsia="Calibri" w:hAnsi="Calibri"/>
+          <w:sz w:val="24"/>
+          <w:szCs w:val="24"/>
+          <w:u w:val="none"/>
+        </w:rPr>
+      </w:pPr>
+      <w:r>
+        <w:rPr>
+          <w:rFonts w:ascii="Calibri" w:cs="Calibri" w:eastAsia="Calibri" w:hAnsi="Calibri"/>
+          <w:sz w:val="24"/>
+          <w:szCs w:val="24"/>
+          <w:rtl w:val="0"/>
+        </w:rPr>
+        <w:t xml:space="preserve">The system unpaints the object and any associated relationships to said object.</w:t>
+      </w:r>
+    </w:p>
+    <w:p>
+      <w:pPr>
+        <w:contextualSpacing w:val="0"/>
+        <w:rPr>
+          <w:rFonts w:ascii="Calibri" w:cs="Calibri" w:eastAsia="Calibri" w:hAnsi="Calibri"/>
+          <w:sz w:val="24"/>
+          <w:szCs w:val="24"/>
+        </w:rPr>
+      </w:pPr>
+      <w:r>
+        <w:rPr>
+          <w:rtl w:val="0"/>
+        </w:rPr>
+      </w:r>
+    </w:p>
+    <w:p>
+      <w:pPr>
+        <w:contextualSpacing w:val="0"/>
+        <w:rPr>
+          <w:rFonts w:ascii="Calibri" w:cs="Calibri" w:eastAsia="Calibri" w:hAnsi="Calibri"/>
+          <w:i w:val="1"/>
+          <w:sz w:val="24"/>
+          <w:szCs w:val="24"/>
+          <w:u w:val="single"/>
+        </w:rPr>
+      </w:pPr>
+      <w:r>
+        <w:rPr>
+          <w:rFonts w:ascii="Calibri" w:cs="Calibri" w:eastAsia="Calibri" w:hAnsi="Calibri"/>
+          <w:i w:val="1"/>
+          <w:sz w:val="24"/>
+          <w:szCs w:val="24"/>
+          <w:u w:val="single"/>
+          <w:rtl w:val="0"/>
+        </w:rPr>
+        <w:t xml:space="preserve">Printing a Diagram</w:t>
+      </w:r>
+    </w:p>
+    <w:p>
+      <w:pPr>
+        <w:numPr>
+          <w:ilvl w:val="0"/>
+          <w:numId w:val="7"/>
+        </w:numPr>
+        <w:ind w:left="720" w:hanging="360"/>
+        <w:rPr>
+          <w:rFonts w:ascii="Calibri" w:cs="Calibri" w:eastAsia="Calibri" w:hAnsi="Calibri"/>
+          <w:sz w:val="24"/>
+          <w:szCs w:val="24"/>
+          <w:u w:val="none"/>
+        </w:rPr>
+      </w:pPr>
+      <w:r>
+        <w:rPr>
+          <w:rFonts w:ascii="Calibri" w:cs="Calibri" w:eastAsia="Calibri" w:hAnsi="Calibri"/>
+          <w:sz w:val="24"/>
+          <w:szCs w:val="24"/>
+          <w:rtl w:val="0"/>
+        </w:rPr>
+        <w:t xml:space="preserve">The user selects the “File” menu in the top left-hand corner OR hits “Control” and “P” simultaneously.</w:t>
+      </w:r>
+    </w:p>
+    <w:p>
+      <w:pPr>
+        <w:numPr>
+          <w:ilvl w:val="0"/>
+          <w:numId w:val="7"/>
+        </w:numPr>
+        <w:ind w:left="720" w:hanging="360"/>
+        <w:rPr>
+          <w:rFonts w:ascii="Calibri" w:cs="Calibri" w:eastAsia="Calibri" w:hAnsi="Calibri"/>
+          <w:sz w:val="24"/>
+          <w:szCs w:val="24"/>
+          <w:u w:val="none"/>
+        </w:rPr>
+      </w:pPr>
+      <w:r>
+        <w:rPr>
+          <w:rFonts w:ascii="Calibri" w:cs="Calibri" w:eastAsia="Calibri" w:hAnsi="Calibri"/>
+          <w:sz w:val="24"/>
+          <w:szCs w:val="24"/>
+          <w:rtl w:val="0"/>
+        </w:rPr>
+        <w:t xml:space="preserve">The system recognizes the user wants to print a diagram, and opens a page setup window.</w:t>
+      </w:r>
+    </w:p>
+    <w:p>
+      <w:pPr>
+        <w:numPr>
+          <w:ilvl w:val="0"/>
+          <w:numId w:val="7"/>
+        </w:numPr>
+        <w:ind w:left="720" w:hanging="360"/>
+        <w:rPr>
+          <w:rFonts w:ascii="Calibri" w:cs="Calibri" w:eastAsia="Calibri" w:hAnsi="Calibri"/>
+          <w:sz w:val="24"/>
+          <w:szCs w:val="24"/>
+          <w:u w:val="none"/>
+        </w:rPr>
+      </w:pPr>
+      <w:r>
+        <w:rPr>
+          <w:rFonts w:ascii="Calibri" w:cs="Calibri" w:eastAsia="Calibri" w:hAnsi="Calibri"/>
+          <w:sz w:val="24"/>
+          <w:szCs w:val="24"/>
+          <w:rtl w:val="0"/>
+        </w:rPr>
+        <w:t xml:space="preserve">The user utilizes the fields provided to create an image appropriate to their needs.</w:t>
+      </w:r>
+    </w:p>
+    <w:p>
+      <w:pPr>
+        <w:numPr>
+          <w:ilvl w:val="0"/>
+          <w:numId w:val="7"/>
+        </w:numPr>
+        <w:ind w:left="720" w:hanging="360"/>
+        <w:rPr>
+          <w:rFonts w:ascii="Calibri" w:cs="Calibri" w:eastAsia="Calibri" w:hAnsi="Calibri"/>
+          <w:sz w:val="24"/>
+          <w:szCs w:val="24"/>
+          <w:u w:val="none"/>
+        </w:rPr>
+      </w:pPr>
+      <w:r>
+        <w:rPr>
+          <w:rFonts w:ascii="Calibri" w:cs="Calibri" w:eastAsia="Calibri" w:hAnsi="Calibri"/>
+          <w:sz w:val="24"/>
+          <w:szCs w:val="24"/>
+          <w:rtl w:val="0"/>
+        </w:rPr>
+        <w:t xml:space="preserve">The system passes that information to a print page.</w:t>
+      </w:r>
+    </w:p>
+    <w:p>
+      <w:pPr>
+        <w:numPr>
+          <w:ilvl w:val="0"/>
+          <w:numId w:val="7"/>
+        </w:numPr>
+        <w:ind w:left="720" w:hanging="360"/>
+        <w:rPr>
+          <w:rFonts w:ascii="Calibri" w:cs="Calibri" w:eastAsia="Calibri" w:hAnsi="Calibri"/>
+          <w:sz w:val="24"/>
+          <w:szCs w:val="24"/>
+          <w:u w:val="none"/>
+        </w:rPr>
+      </w:pPr>
+      <w:r>
+        <w:rPr>
+          <w:rFonts w:ascii="Calibri" w:cs="Calibri" w:eastAsia="Calibri" w:hAnsi="Calibri"/>
+          <w:sz w:val="24"/>
+          <w:szCs w:val="24"/>
+          <w:rtl w:val="0"/>
+        </w:rPr>
+        <w:t xml:space="preserve">The user selects the desired printer and number of pages, and hits okay.</w:t>
+      </w:r>
+    </w:p>
+    <w:p>
+      <w:pPr>
+        <w:numPr>
+          <w:ilvl w:val="0"/>
+          <w:numId w:val="7"/>
+        </w:numPr>
+        <w:ind w:left="720" w:hanging="360"/>
+        <w:rPr>
+          <w:rFonts w:ascii="Calibri" w:cs="Calibri" w:eastAsia="Calibri" w:hAnsi="Calibri"/>
+          <w:sz w:val="24"/>
+          <w:szCs w:val="24"/>
+          <w:u w:val="none"/>
+        </w:rPr>
+      </w:pPr>
+      <w:r>
+        <w:rPr>
+          <w:rFonts w:ascii="Calibri" w:cs="Calibri" w:eastAsia="Calibri" w:hAnsi="Calibri"/>
+          <w:sz w:val="24"/>
+          <w:szCs w:val="24"/>
+          <w:rtl w:val="0"/>
+        </w:rPr>
+        <w:t xml:space="preserve">The system prints out an appropriate image within the desired parameters passed into the page setup window, with appropriate number of copies.</w:t>
+      </w:r>
+    </w:p>
+    <w:p>
+      <w:pPr>
+        <w:contextualSpacing w:val="0"/>
+        <w:rPr>
+          <w:rFonts w:ascii="Calibri" w:cs="Calibri" w:eastAsia="Calibri" w:hAnsi="Calibri"/>
+          <w:sz w:val="24"/>
+          <w:szCs w:val="24"/>
+        </w:rPr>
+      </w:pPr>
+      <w:r>
+        <w:rPr>
+          <w:rtl w:val="0"/>
+        </w:rPr>
+      </w:r>
+    </w:p>
+    <w:p>
+      <w:pPr>
+        <w:contextualSpacing w:val="0"/>
+        <w:rPr>
+          <w:rFonts w:ascii="Calibri" w:cs="Calibri" w:eastAsia="Calibri" w:hAnsi="Calibri"/>
+          <w:i w:val="1"/>
+          <w:sz w:val="24"/>
+          <w:szCs w:val="24"/>
+          <w:u w:val="single"/>
+        </w:rPr>
+      </w:pPr>
+      <w:r>
+        <w:rPr>
+          <w:rFonts w:ascii="Calibri" w:cs="Calibri" w:eastAsia="Calibri" w:hAnsi="Calibri"/>
+          <w:i w:val="1"/>
+          <w:sz w:val="24"/>
+          <w:szCs w:val="24"/>
+          <w:u w:val="single"/>
+          <w:rtl w:val="0"/>
+        </w:rPr>
+        <w:t xml:space="preserve">Drawing a Comment</w:t>
+      </w:r>
+    </w:p>
+    <w:p>
+      <w:pPr>
+        <w:numPr>
+          <w:ilvl w:val="0"/>
+          <w:numId w:val="6"/>
+        </w:numPr>
+        <w:ind w:left="720" w:hanging="360"/>
+        <w:rPr>
+          <w:rFonts w:ascii="Calibri" w:cs="Calibri" w:eastAsia="Calibri" w:hAnsi="Calibri"/>
+          <w:sz w:val="24"/>
+          <w:szCs w:val="24"/>
+          <w:u w:val="none"/>
+        </w:rPr>
+      </w:pPr>
+      <w:r>
+        <w:rPr>
+          <w:rFonts w:ascii="Calibri" w:cs="Calibri" w:eastAsia="Calibri" w:hAnsi="Calibri"/>
+          <w:sz w:val="24"/>
+          <w:szCs w:val="24"/>
+          <w:rtl w:val="0"/>
+        </w:rPr>
+        <w:t xml:space="preserve">User  clicks on “Comment” button</w:t>
+      </w:r>
+    </w:p>
+    <w:p>
+      <w:pPr>
+        <w:numPr>
+          <w:ilvl w:val="0"/>
+          <w:numId w:val="6"/>
+        </w:numPr>
+        <w:ind w:left="720" w:hanging="360"/>
+        <w:rPr>
+          <w:rFonts w:ascii="Calibri" w:cs="Calibri" w:eastAsia="Calibri" w:hAnsi="Calibri"/>
+          <w:sz w:val="24"/>
+          <w:szCs w:val="24"/>
+          <w:u w:val="none"/>
+        </w:rPr>
+      </w:pPr>
+      <w:r>
+        <w:rPr>
+          <w:rFonts w:ascii="Calibri" w:cs="Calibri" w:eastAsia="Calibri" w:hAnsi="Calibri"/>
+          <w:sz w:val="24"/>
+          <w:szCs w:val="24"/>
+          <w:rtl w:val="0"/>
+        </w:rPr>
+        <w:t xml:space="preserve">The system paints an uneditable note-like object on the right panel at the default location</w:t>
+      </w:r>
+      <w:r>
+        <w:rPr>
+          <w:rtl w:val="0"/>
+        </w:rPr>
+      </w:r>
+    </w:p>
+    <w:p>
+      <w:pPr>
+        <w:ind w:left="720" w:firstLine="0"/>
+        <w:contextualSpacing w:val="0"/>
+        <w:rPr>
+          <w:rFonts w:ascii="Calibri" w:cs="Calibri" w:eastAsia="Calibri" w:hAnsi="Calibri"/>
+          <w:i w:val="1"/>
+          <w:sz w:val="24"/>
+          <w:szCs w:val="24"/>
+          <w:u w:val="single"/>
+        </w:rPr>
+      </w:pPr>
+      <w:r>
+        <w:rPr>
+          <w:rtl w:val="0"/>
+        </w:rPr>
+      </w:r>
+    </w:p>
+    <w:p>
+      <w:pPr>
+        <w:contextualSpacing w:val="0"/>
+        <w:rPr>
+          <w:rFonts w:ascii="Calibri" w:cs="Calibri" w:eastAsia="Calibri" w:hAnsi="Calibri"/>
+          <w:i w:val="1"/>
+          <w:sz w:val="24"/>
+          <w:szCs w:val="24"/>
+          <w:u w:val="single"/>
+        </w:rPr>
+      </w:pPr>
+      <w:r>
+        <w:rPr>
+          <w:rtl w:val="0"/>
+        </w:rPr>
+      </w:r>
+    </w:p>
+    <w:p>
+      <w:pPr>
+        <w:contextualSpacing w:val="0"/>
+        <w:rPr>
+          <w:rFonts w:ascii="Calibri" w:cs="Calibri" w:eastAsia="Calibri" w:hAnsi="Calibri"/>
+          <w:i w:val="1"/>
+          <w:sz w:val="24"/>
+          <w:szCs w:val="24"/>
+          <w:u w:val="single"/>
+        </w:rPr>
+      </w:pPr>
+      <w:r>
+        <w:rPr>
+          <w:rFonts w:ascii="Calibri" w:cs="Calibri" w:eastAsia="Calibri" w:hAnsi="Calibri"/>
+          <w:i w:val="1"/>
+          <w:sz w:val="24"/>
+          <w:szCs w:val="24"/>
+          <w:u w:val="single"/>
+          <w:rtl w:val="0"/>
+        </w:rPr>
+        <w:t xml:space="preserve">Dragging an Object</w:t>
+      </w:r>
+    </w:p>
+    <w:p>
+      <w:pPr>
+        <w:numPr>
+          <w:ilvl w:val="0"/>
+          <w:numId w:val="1"/>
+        </w:numPr>
+        <w:ind w:left="720" w:hanging="360"/>
+        <w:rPr>
+          <w:rFonts w:ascii="Calibri" w:cs="Calibri" w:eastAsia="Calibri" w:hAnsi="Calibri"/>
+          <w:i w:val="1"/>
+          <w:sz w:val="24"/>
+          <w:szCs w:val="24"/>
+          <w:u w:val="none"/>
+        </w:rPr>
+      </w:pPr>
+      <w:r>
+        <w:rPr>
+          <w:rFonts w:ascii="Calibri" w:cs="Calibri" w:eastAsia="Calibri" w:hAnsi="Calibri"/>
+          <w:i w:val="1"/>
+          <w:sz w:val="24"/>
+          <w:szCs w:val="24"/>
+          <w:rtl w:val="0"/>
+        </w:rPr>
+        <w:t xml:space="preserve">Precondition: At least 1 object is painted on right panel</w:t>
+      </w:r>
+    </w:p>
+    <w:p>
+      <w:pPr>
+        <w:numPr>
+          <w:ilvl w:val="0"/>
+          <w:numId w:val="1"/>
+        </w:numPr>
+        <w:ind w:left="720" w:hanging="360"/>
+        <w:rPr>
+          <w:rFonts w:ascii="Calibri" w:cs="Calibri" w:eastAsia="Calibri" w:hAnsi="Calibri"/>
+          <w:sz w:val="24"/>
+          <w:szCs w:val="24"/>
+          <w:u w:val="none"/>
+        </w:rPr>
+      </w:pPr>
+      <w:r>
+        <w:rPr>
+          <w:rFonts w:ascii="Calibri" w:cs="Calibri" w:eastAsia="Calibri" w:hAnsi="Calibri"/>
+          <w:sz w:val="24"/>
+          <w:szCs w:val="24"/>
+          <w:rtl w:val="0"/>
+        </w:rPr>
+        <w:t xml:space="preserve">User left clicks(and does not release) the object to be dragged.</w:t>
+      </w:r>
+    </w:p>
+    <w:p>
+      <w:pPr>
+        <w:numPr>
+          <w:ilvl w:val="0"/>
+          <w:numId w:val="1"/>
+        </w:numPr>
+        <w:ind w:left="720" w:hanging="360"/>
+        <w:rPr>
+          <w:rFonts w:ascii="Calibri" w:cs="Calibri" w:eastAsia="Calibri" w:hAnsi="Calibri"/>
+          <w:sz w:val="24"/>
+          <w:szCs w:val="24"/>
+          <w:u w:val="none"/>
+        </w:rPr>
+      </w:pPr>
+      <w:r>
+        <w:rPr>
+          <w:rFonts w:ascii="Calibri" w:cs="Calibri" w:eastAsia="Calibri" w:hAnsi="Calibri"/>
+          <w:sz w:val="24"/>
+          <w:szCs w:val="24"/>
+          <w:rtl w:val="0"/>
+        </w:rPr>
+        <w:t xml:space="preserve">System recognizes that the user is selecting this object to be dragged.</w:t>
+      </w:r>
+    </w:p>
+    <w:p>
+      <w:pPr>
+        <w:numPr>
+          <w:ilvl w:val="0"/>
+          <w:numId w:val="1"/>
+        </w:numPr>
+        <w:ind w:left="720" w:hanging="360"/>
+        <w:rPr>
+          <w:rFonts w:ascii="Calibri" w:cs="Calibri" w:eastAsia="Calibri" w:hAnsi="Calibri"/>
+          <w:sz w:val="24"/>
+          <w:szCs w:val="24"/>
+          <w:u w:val="none"/>
+        </w:rPr>
+      </w:pPr>
+      <w:r>
+        <w:rPr>
+          <w:rFonts w:ascii="Calibri" w:cs="Calibri" w:eastAsia="Calibri" w:hAnsi="Calibri"/>
+          <w:sz w:val="24"/>
+          <w:szCs w:val="24"/>
+          <w:rtl w:val="0"/>
+        </w:rPr>
+        <w:t xml:space="preserve">User drags object to desired location.</w:t>
+      </w:r>
+    </w:p>
+    <w:p>
+      <w:pPr>
+        <w:numPr>
+          <w:ilvl w:val="0"/>
+          <w:numId w:val="1"/>
+        </w:numPr>
+        <w:ind w:left="720" w:hanging="360"/>
+        <w:rPr>
+          <w:rFonts w:ascii="Calibri" w:cs="Calibri" w:eastAsia="Calibri" w:hAnsi="Calibri"/>
+          <w:sz w:val="24"/>
+          <w:szCs w:val="24"/>
+          <w:u w:val="none"/>
+        </w:rPr>
+      </w:pPr>
+      <w:r>
+        <w:rPr>
+          <w:rFonts w:ascii="Calibri" w:cs="Calibri" w:eastAsia="Calibri" w:hAnsi="Calibri"/>
+          <w:sz w:val="24"/>
+          <w:szCs w:val="24"/>
+          <w:rtl w:val="0"/>
+        </w:rPr>
+        <w:t xml:space="preserve">System updates coordinates of the object as it is being dragged.</w:t>
+      </w:r>
+    </w:p>
+    <w:p>
+      <w:pPr>
+        <w:contextualSpacing w:val="0"/>
+        <w:rPr>
+          <w:rFonts w:ascii="Calibri" w:cs="Calibri" w:eastAsia="Calibri" w:hAnsi="Calibri"/>
+          <w:sz w:val="24"/>
+          <w:szCs w:val="24"/>
+        </w:rPr>
+      </w:pPr>
+      <w:r>
+        <w:rPr>
+          <w:rFonts w:ascii="Calibri" w:cs="Calibri" w:eastAsia="Calibri" w:hAnsi="Calibri"/>
+          <w:sz w:val="24"/>
+          <w:szCs w:val="24"/>
+          <w:rtl w:val="0"/>
+        </w:rPr>
+        <w:t xml:space="preserve"> </w:t>
+      </w:r>
+    </w:p>
+    <w:p>
+      <w:pPr>
+        <w:contextualSpacing w:val="0"/>
+        <w:rPr>
+          <w:rFonts w:ascii="Calibri" w:cs="Calibri" w:eastAsia="Calibri" w:hAnsi="Calibri"/>
+          <w:i w:val="1"/>
+          <w:sz w:val="24"/>
+          <w:szCs w:val="24"/>
+          <w:u w:val="single"/>
+        </w:rPr>
+      </w:pPr>
+      <w:r>
+        <w:rPr>
+          <w:rFonts w:ascii="Calibri" w:cs="Calibri" w:eastAsia="Calibri" w:hAnsi="Calibri"/>
+          <w:i w:val="1"/>
+          <w:sz w:val="24"/>
+          <w:szCs w:val="24"/>
+          <w:u w:val="single"/>
+          <w:rtl w:val="0"/>
+        </w:rPr>
         <w:t xml:space="preserve">Drawing Generalization Relationship</w:t>
       </w:r>
     </w:p>
     <w:p>
       <w:pPr>
-        <w:contextualSpacing w:val="0"/>
-        <w:rPr>
-          <w:rFonts w:ascii="Calibri" w:cs="Calibri" w:eastAsia="Calibri" w:hAnsi="Calibri"/>
-          <w:sz w:val="24"/>
-          <w:szCs w:val="24"/>
-        </w:rPr>
-      </w:pPr>
-      <w:r>
-        <w:rPr>
-          <w:rFonts w:ascii="Calibri" w:cs="Calibri" w:eastAsia="Calibri" w:hAnsi="Calibri"/>
-          <w:sz w:val="24"/>
-          <w:szCs w:val="24"/>
-          <w:rtl w:val="0"/>
-        </w:rPr>
-        <w:t xml:space="preserve">                                            </w:t>
-        <w:tab/>
-        <w:t xml:space="preserve">User clicks on “Generalization” button</w:t>
-      </w:r>
-    </w:p>
-    <w:p>
-      <w:pPr>
-        <w:contextualSpacing w:val="0"/>
-        <w:rPr>
-          <w:rFonts w:ascii="Calibri" w:cs="Calibri" w:eastAsia="Calibri" w:hAnsi="Calibri"/>
-          <w:sz w:val="24"/>
-          <w:szCs w:val="24"/>
-        </w:rPr>
-      </w:pPr>
-      <w:r>
-        <w:rPr>
-          <w:rFonts w:ascii="Calibri" w:cs="Calibri" w:eastAsia="Calibri" w:hAnsi="Calibri"/>
-          <w:sz w:val="24"/>
-          <w:szCs w:val="24"/>
-          <w:rtl w:val="0"/>
-        </w:rPr>
-        <w:t xml:space="preserve">The system paints a UML generalization on the right panel at the default location</w:t>
-      </w:r>
-    </w:p>
-    <w:p>
-      <w:pPr>
-        <w:contextualSpacing w:val="0"/>
-        <w:rPr>
-          <w:rFonts w:ascii="Calibri" w:cs="Calibri" w:eastAsia="Calibri" w:hAnsi="Calibri"/>
-          <w:i w:val="1"/>
-          <w:sz w:val="24"/>
-          <w:szCs w:val="24"/>
-          <w:u w:val="single"/>
-        </w:rPr>
-      </w:pPr>
-      <w:r>
-        <w:rPr>
-          <w:rFonts w:ascii="Calibri" w:cs="Calibri" w:eastAsia="Calibri" w:hAnsi="Calibri"/>
-          <w:sz w:val="24"/>
-          <w:szCs w:val="24"/>
-          <w:rtl w:val="0"/>
-        </w:rPr>
-        <w:t xml:space="preserve">                                </w:t>
-        <w:tab/>
-      </w:r>
-      <w:r>
-        <w:rPr>
-          <w:rFonts w:ascii="Calibri" w:cs="Calibri" w:eastAsia="Calibri" w:hAnsi="Calibri"/>
-          <w:i w:val="1"/>
-          <w:sz w:val="24"/>
-          <w:szCs w:val="24"/>
-          <w:u w:val="single"/>
-          <w:rtl w:val="0"/>
-        </w:rPr>
-        <w:t xml:space="preserve">Drawing Dependency Relationship</w:t>
-      </w:r>
-    </w:p>
-    <w:p>
-      <w:pPr>
-        <w:contextualSpacing w:val="0"/>
-        <w:rPr>
-          <w:rFonts w:ascii="Calibri" w:cs="Calibri" w:eastAsia="Calibri" w:hAnsi="Calibri"/>
-          <w:sz w:val="24"/>
-          <w:szCs w:val="24"/>
-        </w:rPr>
-      </w:pPr>
-      <w:r>
-        <w:rPr>
-          <w:rFonts w:ascii="Calibri" w:cs="Calibri" w:eastAsia="Calibri" w:hAnsi="Calibri"/>
-          <w:sz w:val="24"/>
-          <w:szCs w:val="24"/>
-          <w:rtl w:val="0"/>
-        </w:rPr>
-        <w:t xml:space="preserve">                                            </w:t>
-        <w:tab/>
-        <w:t xml:space="preserve">User clicks on “Dependency” button</w:t>
-      </w:r>
-    </w:p>
-    <w:p>
-      <w:pPr>
-        <w:contextualSpacing w:val="0"/>
-        <w:rPr>
-          <w:rFonts w:ascii="Calibri" w:cs="Calibri" w:eastAsia="Calibri" w:hAnsi="Calibri"/>
-          <w:sz w:val="24"/>
-          <w:szCs w:val="24"/>
-        </w:rPr>
-      </w:pPr>
-      <w:r>
-        <w:rPr>
-          <w:rFonts w:ascii="Calibri" w:cs="Calibri" w:eastAsia="Calibri" w:hAnsi="Calibri"/>
-          <w:sz w:val="24"/>
-          <w:szCs w:val="24"/>
-          <w:rtl w:val="0"/>
-        </w:rPr>
-        <w:t xml:space="preserve">The system paints a UML dependency on the right panel at the default location</w:t>
-      </w:r>
-    </w:p>
-    <w:p>
-      <w:pPr>
-        <w:contextualSpacing w:val="0"/>
-        <w:rPr>
-          <w:rFonts w:ascii="Calibri" w:cs="Calibri" w:eastAsia="Calibri" w:hAnsi="Calibri"/>
-          <w:i w:val="1"/>
-          <w:sz w:val="24"/>
-          <w:szCs w:val="24"/>
-          <w:u w:val="single"/>
-        </w:rPr>
-      </w:pPr>
-      <w:r>
-        <w:rPr>
-          <w:rFonts w:ascii="Calibri" w:cs="Calibri" w:eastAsia="Calibri" w:hAnsi="Calibri"/>
-          <w:sz w:val="24"/>
-          <w:szCs w:val="24"/>
-          <w:rtl w:val="0"/>
-        </w:rPr>
-        <w:t xml:space="preserve">                                </w:t>
-        <w:tab/>
-      </w:r>
-      <w:r>
-        <w:rPr>
-          <w:rFonts w:ascii="Calibri" w:cs="Calibri" w:eastAsia="Calibri" w:hAnsi="Calibri"/>
-          <w:i w:val="1"/>
-          <w:sz w:val="24"/>
-          <w:szCs w:val="24"/>
-          <w:u w:val="single"/>
-          <w:rtl w:val="0"/>
-        </w:rPr>
-        <w:t xml:space="preserve">Drawing Aggregation Relationship</w:t>
-      </w:r>
-    </w:p>
-    <w:p>
-      <w:pPr>
-        <w:contextualSpacing w:val="0"/>
-        <w:rPr>
-          <w:rFonts w:ascii="Calibri" w:cs="Calibri" w:eastAsia="Calibri" w:hAnsi="Calibri"/>
-          <w:sz w:val="24"/>
-          <w:szCs w:val="24"/>
-        </w:rPr>
-      </w:pPr>
-      <w:r>
-        <w:rPr>
-          <w:rFonts w:ascii="Calibri" w:cs="Calibri" w:eastAsia="Calibri" w:hAnsi="Calibri"/>
-          <w:sz w:val="24"/>
-          <w:szCs w:val="24"/>
-          <w:rtl w:val="0"/>
-        </w:rPr>
-        <w:t xml:space="preserve">                                            </w:t>
-        <w:tab/>
-        <w:t xml:space="preserve">User clicks on “Aggregation” button</w:t>
-      </w:r>
-    </w:p>
-    <w:p>
-      <w:pPr>
-        <w:contextualSpacing w:val="0"/>
-        <w:rPr>
-          <w:rFonts w:ascii="Calibri" w:cs="Calibri" w:eastAsia="Calibri" w:hAnsi="Calibri"/>
-          <w:sz w:val="24"/>
-          <w:szCs w:val="24"/>
-        </w:rPr>
-      </w:pPr>
-      <w:r>
-        <w:rPr>
-          <w:rFonts w:ascii="Calibri" w:cs="Calibri" w:eastAsia="Calibri" w:hAnsi="Calibri"/>
-          <w:sz w:val="24"/>
-          <w:szCs w:val="24"/>
-          <w:rtl w:val="0"/>
-        </w:rPr>
-        <w:t xml:space="preserve">The system paints a UML aggregation on the right panel at the default location</w:t>
-      </w:r>
-    </w:p>
-    <w:p>
-      <w:pPr>
-        <w:contextualSpacing w:val="0"/>
-        <w:rPr>
-          <w:rFonts w:ascii="Calibri" w:cs="Calibri" w:eastAsia="Calibri" w:hAnsi="Calibri"/>
-          <w:i w:val="1"/>
-          <w:sz w:val="24"/>
-          <w:szCs w:val="24"/>
-          <w:u w:val="single"/>
-        </w:rPr>
-      </w:pPr>
-      <w:r>
-        <w:rPr>
-          <w:rFonts w:ascii="Calibri" w:cs="Calibri" w:eastAsia="Calibri" w:hAnsi="Calibri"/>
-          <w:sz w:val="24"/>
-          <w:szCs w:val="24"/>
-          <w:rtl w:val="0"/>
-        </w:rPr>
-        <w:t xml:space="preserve">                                </w:t>
-        <w:tab/>
-      </w:r>
-      <w:r>
-        <w:rPr>
-          <w:rFonts w:ascii="Calibri" w:cs="Calibri" w:eastAsia="Calibri" w:hAnsi="Calibri"/>
-          <w:i w:val="1"/>
-          <w:sz w:val="24"/>
-          <w:szCs w:val="24"/>
-          <w:u w:val="single"/>
-          <w:rtl w:val="0"/>
-        </w:rPr>
-        <w:t xml:space="preserve">Drawing Composition Relationship</w:t>
-      </w:r>
-    </w:p>
-    <w:p>
-      <w:pPr>
-        <w:contextualSpacing w:val="0"/>
-        <w:rPr>
-          <w:rFonts w:ascii="Calibri" w:cs="Calibri" w:eastAsia="Calibri" w:hAnsi="Calibri"/>
-          <w:sz w:val="24"/>
-          <w:szCs w:val="24"/>
-        </w:rPr>
-      </w:pPr>
-      <w:r>
-        <w:rPr>
-          <w:rFonts w:ascii="Calibri" w:cs="Calibri" w:eastAsia="Calibri" w:hAnsi="Calibri"/>
-          <w:sz w:val="24"/>
-          <w:szCs w:val="24"/>
-          <w:rtl w:val="0"/>
-        </w:rPr>
-        <w:t xml:space="preserve">                                            </w:t>
-        <w:tab/>
-        <w:t xml:space="preserve">User clicks on “Composition” button</w:t>
-      </w:r>
-    </w:p>
-    <w:p>
-      <w:pPr>
-        <w:contextualSpacing w:val="0"/>
-        <w:rPr>
-          <w:rFonts w:ascii="Calibri" w:cs="Calibri" w:eastAsia="Calibri" w:hAnsi="Calibri"/>
-          <w:sz w:val="24"/>
-          <w:szCs w:val="24"/>
-        </w:rPr>
-      </w:pPr>
-      <w:r>
-        <w:rPr>
-          <w:rFonts w:ascii="Calibri" w:cs="Calibri" w:eastAsia="Calibri" w:hAnsi="Calibri"/>
-          <w:sz w:val="24"/>
-          <w:szCs w:val="24"/>
-          <w:rtl w:val="0"/>
-        </w:rPr>
-        <w:t xml:space="preserve">The system paints a UML composition on the right panel at the default location</w:t>
-      </w:r>
-    </w:p>
-    <w:p>
-      <w:pPr>
-        <w:contextualSpacing w:val="0"/>
-        <w:rPr>
-          <w:rFonts w:ascii="Calibri" w:cs="Calibri" w:eastAsia="Calibri" w:hAnsi="Calibri"/>
-          <w:i w:val="1"/>
-          <w:sz w:val="24"/>
-          <w:szCs w:val="24"/>
-          <w:u w:val="single"/>
-        </w:rPr>
-      </w:pPr>
-      <w:r>
-        <w:rPr>
-          <w:rFonts w:ascii="Calibri" w:cs="Calibri" w:eastAsia="Calibri" w:hAnsi="Calibri"/>
-          <w:sz w:val="24"/>
-          <w:szCs w:val="24"/>
-          <w:rtl w:val="0"/>
-        </w:rPr>
-        <w:t xml:space="preserve">                                </w:t>
-        <w:tab/>
-      </w:r>
-      <w:r>
-        <w:rPr>
-          <w:rFonts w:ascii="Calibri" w:cs="Calibri" w:eastAsia="Calibri" w:hAnsi="Calibri"/>
-          <w:i w:val="1"/>
-          <w:sz w:val="24"/>
-          <w:szCs w:val="24"/>
-          <w:u w:val="single"/>
-          <w:rtl w:val="0"/>
-        </w:rPr>
-        <w:t xml:space="preserve">Drawing a Class Box</w:t>
-      </w:r>
-    </w:p>
-    <w:p>
-      <w:pPr>
-        <w:contextualSpacing w:val="0"/>
-        <w:rPr>
-          <w:rFonts w:ascii="Calibri" w:cs="Calibri" w:eastAsia="Calibri" w:hAnsi="Calibri"/>
-          <w:sz w:val="24"/>
-          <w:szCs w:val="24"/>
-        </w:rPr>
-      </w:pPr>
-      <w:r>
-        <w:rPr>
-          <w:rFonts w:ascii="Calibri" w:cs="Calibri" w:eastAsia="Calibri" w:hAnsi="Calibri"/>
-          <w:sz w:val="24"/>
-          <w:szCs w:val="24"/>
-          <w:rtl w:val="0"/>
-        </w:rPr>
-        <w:t xml:space="preserve">                                            </w:t>
-        <w:tab/>
-        <w:t xml:space="preserve">User clicks on “Class” button</w:t>
-      </w:r>
-    </w:p>
-    <w:p>
-      <w:pPr>
-        <w:contextualSpacing w:val="0"/>
-        <w:rPr>
-          <w:rFonts w:ascii="Calibri" w:cs="Calibri" w:eastAsia="Calibri" w:hAnsi="Calibri"/>
-          <w:sz w:val="24"/>
-          <w:szCs w:val="24"/>
-        </w:rPr>
-      </w:pPr>
-      <w:r>
-        <w:rPr>
-          <w:rFonts w:ascii="Calibri" w:cs="Calibri" w:eastAsia="Calibri" w:hAnsi="Calibri"/>
-          <w:sz w:val="24"/>
-          <w:szCs w:val="24"/>
-          <w:rtl w:val="0"/>
-        </w:rPr>
-        <w:t xml:space="preserve">The system paints a UML class box on the right panel at the default location</w:t>
-      </w:r>
-    </w:p>
-    <w:p>
-      <w:pPr>
-        <w:contextualSpacing w:val="0"/>
-        <w:rPr>
-          <w:rFonts w:ascii="Calibri" w:cs="Calibri" w:eastAsia="Calibri" w:hAnsi="Calibri"/>
-          <w:sz w:val="24"/>
-          <w:szCs w:val="24"/>
-        </w:rPr>
-      </w:pPr>
-      <w:r>
-        <w:rPr>
-          <w:rtl w:val="0"/>
-        </w:rPr>
-      </w:r>
-    </w:p>
-    <w:p>
-      <w:pPr>
-        <w:contextualSpacing w:val="0"/>
-        <w:rPr>
-          <w:rFonts w:ascii="Calibri" w:cs="Calibri" w:eastAsia="Calibri" w:hAnsi="Calibri"/>
-          <w:i w:val="1"/>
-          <w:sz w:val="24"/>
-          <w:szCs w:val="24"/>
-          <w:u w:val="single"/>
-        </w:rPr>
-      </w:pPr>
-      <w:r>
-        <w:rPr>
-          <w:rFonts w:ascii="Calibri" w:cs="Calibri" w:eastAsia="Calibri" w:hAnsi="Calibri"/>
-          <w:i w:val="1"/>
-          <w:sz w:val="24"/>
-          <w:szCs w:val="24"/>
-          <w:u w:val="single"/>
-          <w:rtl w:val="0"/>
-        </w:rPr>
-        <w:t xml:space="preserve">Populating a Class Box</w:t>
-      </w:r>
-    </w:p>
-    <w:p>
-      <w:pPr>
-        <w:contextualSpacing w:val="0"/>
-        <w:rPr>
-          <w:rFonts w:ascii="Calibri" w:cs="Calibri" w:eastAsia="Calibri" w:hAnsi="Calibri"/>
-          <w:i w:val="1"/>
-          <w:sz w:val="24"/>
-          <w:szCs w:val="24"/>
-        </w:rPr>
-      </w:pPr>
-      <w:r>
-        <w:rPr>
-          <w:rFonts w:ascii="Calibri" w:cs="Calibri" w:eastAsia="Calibri" w:hAnsi="Calibri"/>
-          <w:i w:val="1"/>
-          <w:sz w:val="24"/>
-          <w:szCs w:val="24"/>
-          <w:rtl w:val="0"/>
-        </w:rPr>
-        <w:t xml:space="preserve">Precondition: A class box is painted on the right panel</w:t>
-      </w:r>
-    </w:p>
-    <w:p>
-      <w:pPr>
-        <w:contextualSpacing w:val="0"/>
-        <w:rPr>
-          <w:rFonts w:ascii="Calibri" w:cs="Calibri" w:eastAsia="Calibri" w:hAnsi="Calibri"/>
-          <w:sz w:val="24"/>
-          <w:szCs w:val="24"/>
-        </w:rPr>
-      </w:pPr>
-      <w:r>
-        <w:rPr>
-          <w:rFonts w:ascii="Calibri" w:cs="Calibri" w:eastAsia="Calibri" w:hAnsi="Calibri"/>
-          <w:sz w:val="24"/>
-          <w:szCs w:val="24"/>
-          <w:rtl w:val="0"/>
-        </w:rPr>
-        <w:t xml:space="preserve">The user hits select on the left panel, and selects the desired class box to populate.</w:t>
-      </w:r>
-    </w:p>
-    <w:p>
-      <w:pPr>
-        <w:contextualSpacing w:val="0"/>
-        <w:rPr>
-          <w:rFonts w:ascii="Calibri" w:cs="Calibri" w:eastAsia="Calibri" w:hAnsi="Calibri"/>
-          <w:sz w:val="24"/>
-          <w:szCs w:val="24"/>
-        </w:rPr>
-      </w:pPr>
-      <w:r>
-        <w:rPr>
-          <w:rFonts w:ascii="Calibri" w:cs="Calibri" w:eastAsia="Calibri" w:hAnsi="Calibri"/>
-          <w:sz w:val="24"/>
-          <w:szCs w:val="24"/>
-          <w:rtl w:val="0"/>
-        </w:rPr>
-        <w:t xml:space="preserve">The system recognizes the desired class box and opens a text editing field on the left panel.</w:t>
-      </w:r>
-    </w:p>
-    <w:p>
-      <w:pPr>
-        <w:contextualSpacing w:val="0"/>
-        <w:rPr>
-          <w:rFonts w:ascii="Calibri" w:cs="Calibri" w:eastAsia="Calibri" w:hAnsi="Calibri"/>
-          <w:sz w:val="24"/>
-          <w:szCs w:val="24"/>
-        </w:rPr>
-      </w:pPr>
-      <w:r>
-        <w:rPr>
-          <w:rFonts w:ascii="Calibri" w:cs="Calibri" w:eastAsia="Calibri" w:hAnsi="Calibri"/>
-          <w:sz w:val="24"/>
-          <w:szCs w:val="24"/>
-          <w:rtl w:val="0"/>
-        </w:rPr>
-        <w:t xml:space="preserve">The user types in the desired text into the three fields and hits okay.</w:t>
-      </w:r>
-    </w:p>
-    <w:p>
-      <w:pPr>
-        <w:contextualSpacing w:val="0"/>
-        <w:rPr>
-          <w:rFonts w:ascii="Calibri" w:cs="Calibri" w:eastAsia="Calibri" w:hAnsi="Calibri"/>
-          <w:sz w:val="24"/>
-          <w:szCs w:val="24"/>
-        </w:rPr>
-      </w:pPr>
-      <w:r>
-        <w:rPr>
-          <w:rFonts w:ascii="Calibri" w:cs="Calibri" w:eastAsia="Calibri" w:hAnsi="Calibri"/>
-          <w:sz w:val="24"/>
-          <w:szCs w:val="24"/>
-          <w:rtl w:val="0"/>
-        </w:rPr>
-        <w:t xml:space="preserve">The system populates the class box with the desired text.</w:t>
-      </w:r>
-    </w:p>
-    <w:p>
-      <w:pPr>
-        <w:contextualSpacing w:val="0"/>
-        <w:rPr>
-          <w:rFonts w:ascii="Calibri" w:cs="Calibri" w:eastAsia="Calibri" w:hAnsi="Calibri"/>
-          <w:sz w:val="24"/>
-          <w:szCs w:val="24"/>
-        </w:rPr>
-      </w:pPr>
-      <w:r>
-        <w:rPr>
-          <w:rtl w:val="0"/>
-        </w:rPr>
-      </w:r>
-    </w:p>
-    <w:p>
-      <w:pPr>
-        <w:contextualSpacing w:val="0"/>
-        <w:rPr>
-          <w:rFonts w:ascii="Calibri" w:cs="Calibri" w:eastAsia="Calibri" w:hAnsi="Calibri"/>
-          <w:i w:val="1"/>
-          <w:sz w:val="24"/>
-          <w:szCs w:val="24"/>
-          <w:u w:val="single"/>
-        </w:rPr>
-      </w:pPr>
-      <w:r>
-        <w:rPr>
-          <w:rFonts w:ascii="Calibri" w:cs="Calibri" w:eastAsia="Calibri" w:hAnsi="Calibri"/>
-          <w:i w:val="1"/>
-          <w:sz w:val="24"/>
-          <w:szCs w:val="24"/>
-          <w:u w:val="single"/>
-          <w:rtl w:val="0"/>
-        </w:rPr>
-        <w:t xml:space="preserve">Deleting a Class Box</w:t>
-      </w:r>
-    </w:p>
-    <w:p>
-      <w:pPr>
-        <w:contextualSpacing w:val="0"/>
-        <w:rPr>
-          <w:rFonts w:ascii="Calibri" w:cs="Calibri" w:eastAsia="Calibri" w:hAnsi="Calibri"/>
-          <w:i w:val="1"/>
-          <w:sz w:val="24"/>
-          <w:szCs w:val="24"/>
-        </w:rPr>
-      </w:pPr>
-      <w:r>
-        <w:rPr>
-          <w:rFonts w:ascii="Calibri" w:cs="Calibri" w:eastAsia="Calibri" w:hAnsi="Calibri"/>
-          <w:i w:val="1"/>
-          <w:sz w:val="24"/>
-          <w:szCs w:val="24"/>
-          <w:rtl w:val="0"/>
-        </w:rPr>
-        <w:t xml:space="preserve">Precondition: a class box is painted on the right panel</w:t>
-      </w:r>
-    </w:p>
-    <w:p>
-      <w:pPr>
-        <w:contextualSpacing w:val="0"/>
-        <w:rPr>
-          <w:rFonts w:ascii="Calibri" w:cs="Calibri" w:eastAsia="Calibri" w:hAnsi="Calibri"/>
-          <w:sz w:val="24"/>
-          <w:szCs w:val="24"/>
-        </w:rPr>
-      </w:pPr>
-      <w:r>
-        <w:rPr>
-          <w:rFonts w:ascii="Calibri" w:cs="Calibri" w:eastAsia="Calibri" w:hAnsi="Calibri"/>
-          <w:sz w:val="24"/>
-          <w:szCs w:val="24"/>
-          <w:rtl w:val="0"/>
-        </w:rPr>
-        <w:t xml:space="preserve">The user selects delete on the left panel.</w:t>
-      </w:r>
-    </w:p>
-    <w:p>
-      <w:pPr>
-        <w:contextualSpacing w:val="0"/>
-        <w:rPr>
-          <w:rFonts w:ascii="Calibri" w:cs="Calibri" w:eastAsia="Calibri" w:hAnsi="Calibri"/>
-          <w:sz w:val="24"/>
-          <w:szCs w:val="24"/>
-        </w:rPr>
-      </w:pPr>
-      <w:r>
-        <w:rPr>
-          <w:rFonts w:ascii="Calibri" w:cs="Calibri" w:eastAsia="Calibri" w:hAnsi="Calibri"/>
-          <w:sz w:val="24"/>
-          <w:szCs w:val="24"/>
-          <w:rtl w:val="0"/>
-        </w:rPr>
-        <w:t xml:space="preserve">The system recognizes that the user wishes to delete a class box.</w:t>
-      </w:r>
-    </w:p>
-    <w:p>
-      <w:pPr>
-        <w:contextualSpacing w:val="0"/>
-        <w:rPr>
-          <w:rFonts w:ascii="Calibri" w:cs="Calibri" w:eastAsia="Calibri" w:hAnsi="Calibri"/>
-          <w:sz w:val="24"/>
-          <w:szCs w:val="24"/>
-        </w:rPr>
-      </w:pPr>
-      <w:r>
-        <w:rPr>
-          <w:rFonts w:ascii="Calibri" w:cs="Calibri" w:eastAsia="Calibri" w:hAnsi="Calibri"/>
-          <w:sz w:val="24"/>
-          <w:szCs w:val="24"/>
-          <w:rtl w:val="0"/>
-        </w:rPr>
-        <w:t xml:space="preserve">The user selects the desired class box.</w:t>
-      </w:r>
-    </w:p>
-    <w:p>
-      <w:pPr>
-        <w:contextualSpacing w:val="0"/>
-        <w:rPr>
-          <w:rFonts w:ascii="Calibri" w:cs="Calibri" w:eastAsia="Calibri" w:hAnsi="Calibri"/>
-          <w:sz w:val="24"/>
-          <w:szCs w:val="24"/>
-        </w:rPr>
-      </w:pPr>
-      <w:r>
-        <w:rPr>
-          <w:rFonts w:ascii="Calibri" w:cs="Calibri" w:eastAsia="Calibri" w:hAnsi="Calibri"/>
-          <w:sz w:val="24"/>
-          <w:szCs w:val="24"/>
-          <w:rtl w:val="0"/>
-        </w:rPr>
-        <w:t xml:space="preserve">The system unpaints the object and any associated relationships to said object.</w:t>
-      </w:r>
-    </w:p>
-    <w:p>
-      <w:pPr>
-        <w:contextualSpacing w:val="0"/>
-        <w:rPr>
-          <w:rFonts w:ascii="Calibri" w:cs="Calibri" w:eastAsia="Calibri" w:hAnsi="Calibri"/>
-          <w:sz w:val="24"/>
-          <w:szCs w:val="24"/>
-        </w:rPr>
-      </w:pPr>
-      <w:r>
-        <w:rPr>
-          <w:rtl w:val="0"/>
-        </w:rPr>
-      </w:r>
-    </w:p>
-    <w:p>
-      <w:pPr>
-        <w:contextualSpacing w:val="0"/>
-        <w:rPr>
-          <w:rFonts w:ascii="Calibri" w:cs="Calibri" w:eastAsia="Calibri" w:hAnsi="Calibri"/>
-          <w:i w:val="1"/>
-          <w:sz w:val="24"/>
-          <w:szCs w:val="24"/>
-          <w:u w:val="single"/>
-        </w:rPr>
-      </w:pPr>
-      <w:r>
-        <w:rPr>
-          <w:rFonts w:ascii="Calibri" w:cs="Calibri" w:eastAsia="Calibri" w:hAnsi="Calibri"/>
-          <w:i w:val="1"/>
-          <w:sz w:val="24"/>
-          <w:szCs w:val="24"/>
-          <w:u w:val="single"/>
-          <w:rtl w:val="0"/>
-        </w:rPr>
-        <w:t xml:space="preserve">Printing a Diagram</w:t>
-      </w:r>
-    </w:p>
-    <w:p>
-      <w:pPr>
-        <w:contextualSpacing w:val="0"/>
-        <w:rPr>
-          <w:rFonts w:ascii="Calibri" w:cs="Calibri" w:eastAsia="Calibri" w:hAnsi="Calibri"/>
-          <w:sz w:val="24"/>
-          <w:szCs w:val="24"/>
-        </w:rPr>
-      </w:pPr>
-      <w:r>
-        <w:rPr>
-          <w:rFonts w:ascii="Calibri" w:cs="Calibri" w:eastAsia="Calibri" w:hAnsi="Calibri"/>
-          <w:sz w:val="24"/>
-          <w:szCs w:val="24"/>
-          <w:rtl w:val="0"/>
-        </w:rPr>
-        <w:t xml:space="preserve">The user selects the “File” menu in the top left-hand corner OR hits “Control” and “P” simultaneously.</w:t>
-      </w:r>
-    </w:p>
-    <w:p>
-      <w:pPr>
-        <w:contextualSpacing w:val="0"/>
-        <w:rPr>
-          <w:rFonts w:ascii="Calibri" w:cs="Calibri" w:eastAsia="Calibri" w:hAnsi="Calibri"/>
-          <w:sz w:val="24"/>
-          <w:szCs w:val="24"/>
-        </w:rPr>
-      </w:pPr>
-      <w:r>
-        <w:rPr>
-          <w:rFonts w:ascii="Calibri" w:cs="Calibri" w:eastAsia="Calibri" w:hAnsi="Calibri"/>
-          <w:sz w:val="24"/>
-          <w:szCs w:val="24"/>
-          <w:rtl w:val="0"/>
-        </w:rPr>
-        <w:t xml:space="preserve">The system recognizes the user wants to print a diagram, and opens a page setup window.</w:t>
-      </w:r>
-    </w:p>
-    <w:p>
-      <w:pPr>
-        <w:contextualSpacing w:val="0"/>
-        <w:rPr>
-          <w:rFonts w:ascii="Calibri" w:cs="Calibri" w:eastAsia="Calibri" w:hAnsi="Calibri"/>
-          <w:sz w:val="24"/>
-          <w:szCs w:val="24"/>
-        </w:rPr>
-      </w:pPr>
-      <w:r>
-        <w:rPr>
-          <w:rFonts w:ascii="Calibri" w:cs="Calibri" w:eastAsia="Calibri" w:hAnsi="Calibri"/>
-          <w:sz w:val="24"/>
-          <w:szCs w:val="24"/>
-          <w:rtl w:val="0"/>
-        </w:rPr>
-        <w:t xml:space="preserve">The user utilizes the fields provided to create an image appropriate to their needs.</w:t>
-      </w:r>
-    </w:p>
-    <w:p>
-      <w:pPr>
-        <w:contextualSpacing w:val="0"/>
-        <w:rPr>
-          <w:rFonts w:ascii="Calibri" w:cs="Calibri" w:eastAsia="Calibri" w:hAnsi="Calibri"/>
-          <w:sz w:val="24"/>
-          <w:szCs w:val="24"/>
-        </w:rPr>
-      </w:pPr>
-      <w:r>
-        <w:rPr>
-          <w:rFonts w:ascii="Calibri" w:cs="Calibri" w:eastAsia="Calibri" w:hAnsi="Calibri"/>
-          <w:sz w:val="24"/>
-          <w:szCs w:val="24"/>
-          <w:rtl w:val="0"/>
-        </w:rPr>
-        <w:t xml:space="preserve">The system passes that information to a print page.</w:t>
-      </w:r>
-    </w:p>
-    <w:p>
-      <w:pPr>
-        <w:contextualSpacing w:val="0"/>
-        <w:rPr>
-          <w:rFonts w:ascii="Calibri" w:cs="Calibri" w:eastAsia="Calibri" w:hAnsi="Calibri"/>
-          <w:sz w:val="24"/>
-          <w:szCs w:val="24"/>
-        </w:rPr>
-      </w:pPr>
-      <w:r>
-        <w:rPr>
-          <w:rFonts w:ascii="Calibri" w:cs="Calibri" w:eastAsia="Calibri" w:hAnsi="Calibri"/>
-          <w:sz w:val="24"/>
-          <w:szCs w:val="24"/>
-          <w:rtl w:val="0"/>
-        </w:rPr>
-        <w:t xml:space="preserve">The user selects the desired printer and number of pages, and hits okay.</w:t>
-      </w:r>
-    </w:p>
-    <w:p>
-      <w:pPr>
-        <w:contextualSpacing w:val="0"/>
-        <w:rPr>
-          <w:rFonts w:ascii="Calibri" w:cs="Calibri" w:eastAsia="Calibri" w:hAnsi="Calibri"/>
-          <w:sz w:val="24"/>
-          <w:szCs w:val="24"/>
-        </w:rPr>
-      </w:pPr>
-      <w:r>
-        <w:rPr>
-          <w:rFonts w:ascii="Calibri" w:cs="Calibri" w:eastAsia="Calibri" w:hAnsi="Calibri"/>
-          <w:sz w:val="24"/>
-          <w:szCs w:val="24"/>
-          <w:rtl w:val="0"/>
-        </w:rPr>
-        <w:t xml:space="preserve">The system prints out an appropriate image within the desired parameters passed into the page setup window, with appropriate number of copies.</w:t>
-      </w:r>
-    </w:p>
-    <w:p>
-      <w:pPr>
-        <w:contextualSpacing w:val="0"/>
-        <w:rPr>
-          <w:rFonts w:ascii="Calibri" w:cs="Calibri" w:eastAsia="Calibri" w:hAnsi="Calibri"/>
-          <w:sz w:val="24"/>
-          <w:szCs w:val="24"/>
-        </w:rPr>
-      </w:pPr>
-      <w:r>
-        <w:rPr>
-          <w:rtl w:val="0"/>
-        </w:rPr>
-      </w:r>
-    </w:p>
-    <w:p>
-      <w:pPr>
-        <w:contextualSpacing w:val="0"/>
-        <w:rPr>
-          <w:rFonts w:ascii="Calibri" w:cs="Calibri" w:eastAsia="Calibri" w:hAnsi="Calibri"/>
-          <w:i w:val="1"/>
-          <w:sz w:val="24"/>
-          <w:szCs w:val="24"/>
-          <w:u w:val="single"/>
-        </w:rPr>
-      </w:pPr>
-      <w:r>
-        <w:rPr>
-          <w:rFonts w:ascii="Calibri" w:cs="Calibri" w:eastAsia="Calibri" w:hAnsi="Calibri"/>
-          <w:sz w:val="24"/>
-          <w:szCs w:val="24"/>
-          <w:rtl w:val="0"/>
-        </w:rPr>
-        <w:t xml:space="preserve">                                </w:t>
-        <w:tab/>
-      </w:r>
-      <w:r>
-        <w:rPr>
-          <w:rFonts w:ascii="Calibri" w:cs="Calibri" w:eastAsia="Calibri" w:hAnsi="Calibri"/>
-          <w:i w:val="1"/>
-          <w:sz w:val="24"/>
-          <w:szCs w:val="24"/>
-          <w:u w:val="single"/>
-          <w:rtl w:val="0"/>
-        </w:rPr>
-        <w:t xml:space="preserve">Drawing a Comment</w:t>
-      </w:r>
-    </w:p>
-    <w:p>
-      <w:pPr>
-        <w:contextualSpacing w:val="0"/>
-        <w:rPr>
-          <w:rFonts w:ascii="Calibri" w:cs="Calibri" w:eastAsia="Calibri" w:hAnsi="Calibri"/>
-          <w:sz w:val="24"/>
-          <w:szCs w:val="24"/>
-        </w:rPr>
-      </w:pPr>
-      <w:r>
-        <w:rPr>
-          <w:rFonts w:ascii="Calibri" w:cs="Calibri" w:eastAsia="Calibri" w:hAnsi="Calibri"/>
-          <w:sz w:val="24"/>
-          <w:szCs w:val="24"/>
-          <w:rtl w:val="0"/>
-        </w:rPr>
-        <w:t xml:space="preserve">                                            </w:t>
-        <w:tab/>
-        <w:t xml:space="preserve">User  clicks on “Comment” button</w:t>
-      </w:r>
-    </w:p>
-    <w:p>
-      <w:pPr>
-        <w:contextualSpacing w:val="0"/>
-        <w:rPr>
-          <w:rFonts w:ascii="Calibri" w:cs="Calibri" w:eastAsia="Calibri" w:hAnsi="Calibri"/>
-          <w:sz w:val="24"/>
-          <w:szCs w:val="24"/>
-        </w:rPr>
-      </w:pPr>
-      <w:r>
-        <w:rPr>
-          <w:rFonts w:ascii="Calibri" w:cs="Calibri" w:eastAsia="Calibri" w:hAnsi="Calibri"/>
-          <w:sz w:val="24"/>
-          <w:szCs w:val="24"/>
-          <w:rtl w:val="0"/>
-        </w:rPr>
-        <w:t xml:space="preserve">The system paints an uneditable note-like object on the right panel at the default location</w:t>
-      </w:r>
-    </w:p>
-    <w:p>
-      <w:pPr>
-        <w:contextualSpacing w:val="0"/>
-        <w:rPr>
-          <w:rFonts w:ascii="Calibri" w:cs="Calibri" w:eastAsia="Calibri" w:hAnsi="Calibri"/>
-          <w:i w:val="1"/>
-          <w:sz w:val="24"/>
-          <w:szCs w:val="24"/>
-          <w:u w:val="single"/>
-        </w:rPr>
-      </w:pPr>
-      <w:r>
-        <w:rPr>
-          <w:rFonts w:ascii="Calibri" w:cs="Calibri" w:eastAsia="Calibri" w:hAnsi="Calibri"/>
-          <w:sz w:val="24"/>
-          <w:szCs w:val="24"/>
-          <w:rtl w:val="0"/>
-        </w:rPr>
-        <w:t xml:space="preserve">                                </w:t>
-        <w:tab/>
-      </w:r>
-      <w:r>
-        <w:rPr>
-          <w:rFonts w:ascii="Calibri" w:cs="Calibri" w:eastAsia="Calibri" w:hAnsi="Calibri"/>
-          <w:i w:val="1"/>
-          <w:sz w:val="24"/>
-          <w:szCs w:val="24"/>
-          <w:u w:val="single"/>
-          <w:rtl w:val="0"/>
-        </w:rPr>
-        <w:t xml:space="preserve">Dragging an Object</w:t>
-      </w:r>
-    </w:p>
-    <w:p>
-      <w:pPr>
-        <w:contextualSpacing w:val="0"/>
-        <w:rPr>
-          <w:rFonts w:ascii="Calibri" w:cs="Calibri" w:eastAsia="Calibri" w:hAnsi="Calibri"/>
-          <w:i w:val="1"/>
-          <w:sz w:val="24"/>
-          <w:szCs w:val="24"/>
-        </w:rPr>
-      </w:pPr>
-      <w:r>
-        <w:rPr>
-          <w:rFonts w:ascii="Calibri" w:cs="Calibri" w:eastAsia="Calibri" w:hAnsi="Calibri"/>
-          <w:i w:val="1"/>
-          <w:sz w:val="24"/>
-          <w:szCs w:val="24"/>
-          <w:rtl w:val="0"/>
-        </w:rPr>
-        <w:t xml:space="preserve">                                            </w:t>
-        <w:tab/>
-        <w:t xml:space="preserve">Precondition: At least 1 object is painted on right panel</w:t>
-      </w:r>
-    </w:p>
-    <w:p>
-      <w:pPr>
-        <w:contextualSpacing w:val="0"/>
-        <w:rPr>
-          <w:rFonts w:ascii="Calibri" w:cs="Calibri" w:eastAsia="Calibri" w:hAnsi="Calibri"/>
-          <w:sz w:val="24"/>
-          <w:szCs w:val="24"/>
-        </w:rPr>
-      </w:pPr>
-      <w:r>
-        <w:rPr>
-          <w:rFonts w:ascii="Calibri" w:cs="Calibri" w:eastAsia="Calibri" w:hAnsi="Calibri"/>
-          <w:sz w:val="24"/>
-          <w:szCs w:val="24"/>
-          <w:rtl w:val="0"/>
-        </w:rPr>
-        <w:t xml:space="preserve">                                            </w:t>
-        <w:tab/>
-        <w:t xml:space="preserve">User left clicks(and does not release) the object to be dragged.</w:t>
-      </w:r>
-    </w:p>
-    <w:p>
-      <w:pPr>
-        <w:contextualSpacing w:val="0"/>
-        <w:rPr>
-          <w:rFonts w:ascii="Calibri" w:cs="Calibri" w:eastAsia="Calibri" w:hAnsi="Calibri"/>
-          <w:sz w:val="24"/>
-          <w:szCs w:val="24"/>
-        </w:rPr>
-      </w:pPr>
-      <w:r>
-        <w:rPr>
-          <w:rFonts w:ascii="Calibri" w:cs="Calibri" w:eastAsia="Calibri" w:hAnsi="Calibri"/>
-          <w:sz w:val="24"/>
-          <w:szCs w:val="24"/>
-          <w:rtl w:val="0"/>
-        </w:rPr>
-        <w:t xml:space="preserve">System recognizes that the user is selecting this object to be dragged.</w:t>
-      </w:r>
-    </w:p>
-    <w:p>
-      <w:pPr>
-        <w:contextualSpacing w:val="0"/>
-        <w:rPr>
-          <w:rFonts w:ascii="Calibri" w:cs="Calibri" w:eastAsia="Calibri" w:hAnsi="Calibri"/>
-          <w:sz w:val="24"/>
-          <w:szCs w:val="24"/>
-        </w:rPr>
-      </w:pPr>
-      <w:r>
-        <w:rPr>
-          <w:rFonts w:ascii="Calibri" w:cs="Calibri" w:eastAsia="Calibri" w:hAnsi="Calibri"/>
-          <w:sz w:val="24"/>
-          <w:szCs w:val="24"/>
-          <w:rtl w:val="0"/>
-        </w:rPr>
-        <w:t xml:space="preserve">        </w:t>
-        <w:tab/>
-        <w:t xml:space="preserve">                                </w:t>
-        <w:tab/>
-        <w:t xml:space="preserve">User drags object to desired location.</w:t>
-      </w:r>
-    </w:p>
-    <w:p>
-      <w:pPr>
-        <w:contextualSpacing w:val="0"/>
-        <w:rPr>
-          <w:rFonts w:ascii="Calibri" w:cs="Calibri" w:eastAsia="Calibri" w:hAnsi="Calibri"/>
-          <w:sz w:val="24"/>
-          <w:szCs w:val="24"/>
-        </w:rPr>
-      </w:pPr>
-      <w:r>
-        <w:rPr>
-          <w:rFonts w:ascii="Calibri" w:cs="Calibri" w:eastAsia="Calibri" w:hAnsi="Calibri"/>
-          <w:sz w:val="24"/>
-          <w:szCs w:val="24"/>
-          <w:rtl w:val="0"/>
-        </w:rPr>
-        <w:t xml:space="preserve">                                            </w:t>
-        <w:tab/>
-        <w:t xml:space="preserve">System updates coordinates of the object as it is being dragged.</w:t>
-      </w:r>
-    </w:p>
-    <w:p>
-      <w:pPr>
-        <w:contextualSpacing w:val="0"/>
-        <w:rPr>
-          <w:rFonts w:ascii="Calibri" w:cs="Calibri" w:eastAsia="Calibri" w:hAnsi="Calibri"/>
-          <w:sz w:val="24"/>
-          <w:szCs w:val="24"/>
-        </w:rPr>
-      </w:pPr>
-      <w:r>
-        <w:rPr>
-          <w:rFonts w:ascii="Calibri" w:cs="Calibri" w:eastAsia="Calibri" w:hAnsi="Calibri"/>
-          <w:sz w:val="24"/>
-          <w:szCs w:val="24"/>
-          <w:rtl w:val="0"/>
-        </w:rPr>
-        <w:t xml:space="preserve"> </w:t>
-      </w:r>
-    </w:p>
-    <w:p>
-      <w:pPr>
-        <w:contextualSpacing w:val="0"/>
-        <w:rPr>
-          <w:rFonts w:ascii="Calibri" w:cs="Calibri" w:eastAsia="Calibri" w:hAnsi="Calibri"/>
-          <w:sz w:val="24"/>
-          <w:szCs w:val="24"/>
-        </w:rPr>
-      </w:pPr>
-      <w:r>
-        <w:rPr>
-          <w:rFonts w:ascii="Calibri" w:cs="Calibri" w:eastAsia="Calibri" w:hAnsi="Calibri"/>
-          <w:sz w:val="24"/>
-          <w:szCs w:val="24"/>
-          <w:rtl w:val="0"/>
-        </w:rPr>
-        <w:t xml:space="preserve"> </w:t>
-      </w:r>
-    </w:p>
-    <w:p>
-      <w:pPr>
-        <w:contextualSpacing w:val="0"/>
-        <w:rPr>
-          <w:rFonts w:ascii="Calibri" w:cs="Calibri" w:eastAsia="Calibri" w:hAnsi="Calibri"/>
-          <w:sz w:val="24"/>
-          <w:szCs w:val="24"/>
-        </w:rPr>
-      </w:pPr>
-      <w:r>
-        <w:rPr>
-          <w:rtl w:val="0"/>
-        </w:rPr>
-      </w:r>
-    </w:p>
-    <w:p>
-      <w:pPr>
-        <w:contextualSpacing w:val="0"/>
-        <w:rPr>
-          <w:rFonts w:ascii="Calibri" w:cs="Calibri" w:eastAsia="Calibri" w:hAnsi="Calibri"/>
-          <w:i w:val="1"/>
-          <w:sz w:val="24"/>
-          <w:szCs w:val="24"/>
-          <w:u w:val="single"/>
-        </w:rPr>
-      </w:pPr>
-      <w:r>
-        <w:rPr>
-          <w:rFonts w:ascii="Calibri" w:cs="Calibri" w:eastAsia="Calibri" w:hAnsi="Calibri"/>
-          <w:i w:val="1"/>
-          <w:sz w:val="24"/>
-          <w:szCs w:val="24"/>
-          <w:u w:val="single"/>
-          <w:rtl w:val="0"/>
-        </w:rPr>
-        <w:t xml:space="preserve">Drawing Generalization Relationship</w:t>
-      </w:r>
-    </w:p>
-    <w:p>
-      <w:pPr>
-        <w:ind w:left="0" w:firstLine="0"/>
-        <w:contextualSpacing w:val="0"/>
-        <w:rPr>
-          <w:rFonts w:ascii="Calibri" w:cs="Calibri" w:eastAsia="Calibri" w:hAnsi="Calibri"/>
-          <w:sz w:val="24"/>
-          <w:szCs w:val="24"/>
+        <w:numPr>
+          <w:ilvl w:val="0"/>
+          <w:numId w:val="5"/>
+        </w:numPr>
+        <w:ind w:left="720" w:hanging="360"/>
+        <w:rPr>
+          <w:rFonts w:ascii="Calibri" w:cs="Calibri" w:eastAsia="Calibri" w:hAnsi="Calibri"/>
+          <w:sz w:val="24"/>
+          <w:szCs w:val="24"/>
+          <w:u w:val="none"/>
         </w:rPr>
       </w:pPr>
       <w:r>
@@ -2396,11 +2204,16 @@
     </w:p>
     <w:p>
       <w:pPr>
-        <w:contextualSpacing w:val="0"/>
-        <w:rPr>
-          <w:rFonts w:ascii="Calibri" w:cs="Calibri" w:eastAsia="Calibri" w:hAnsi="Calibri"/>
-          <w:sz w:val="24"/>
-          <w:szCs w:val="24"/>
+        <w:numPr>
+          <w:ilvl w:val="0"/>
+          <w:numId w:val="5"/>
+        </w:numPr>
+        <w:ind w:left="720" w:hanging="360"/>
+        <w:rPr>
+          <w:rFonts w:ascii="Calibri" w:cs="Calibri" w:eastAsia="Calibri" w:hAnsi="Calibri"/>
+          <w:sz w:val="24"/>
+          <w:szCs w:val="24"/>
+          <w:u w:val="none"/>
         </w:rPr>
       </w:pPr>
       <w:r>
@@ -2446,45 +2259,11 @@
       </w:pPr>
       <w:r>
         <w:rPr>
-          <w:rtl w:val="0"/>
-        </w:rPr>
-      </w:r>
-    </w:p>
-    <w:p>
-      <w:pPr>
-        <w:contextualSpacing w:val="0"/>
-        <w:rPr>
           <w:rFonts w:ascii="Calibri" w:cs="Calibri" w:eastAsia="Calibri" w:hAnsi="Calibri"/>
           <w:i w:val="1"/>
           <w:sz w:val="24"/>
           <w:szCs w:val="24"/>
           <w:u w:val="single"/>
-        </w:rPr>
-      </w:pPr>
-      <w:r>
-        <w:rPr>
-          <w:rtl w:val="0"/>
-        </w:rPr>
-      </w:r>
-    </w:p>
-    <w:p>
-      <w:pPr>
-        <w:contextualSpacing w:val="0"/>
-        <w:rPr>
-          <w:rFonts w:ascii="Calibri" w:cs="Calibri" w:eastAsia="Calibri" w:hAnsi="Calibri"/>
-          <w:i w:val="1"/>
-          <w:sz w:val="24"/>
-          <w:szCs w:val="24"/>
-          <w:u w:val="single"/>
-        </w:rPr>
-      </w:pPr>
-      <w:r>
-        <w:rPr>
-          <w:rFonts w:ascii="Calibri" w:cs="Calibri" w:eastAsia="Calibri" w:hAnsi="Calibri"/>
-          <w:i w:val="1"/>
-          <w:sz w:val="24"/>
-          <w:szCs w:val="24"/>
-          <w:u w:val="single"/>
           <w:rtl w:val="0"/>
         </w:rPr>
         <w:t xml:space="preserve">Drawing Association Relationship</w:t>
@@ -2492,11 +2271,16 @@
     </w:p>
     <w:p>
       <w:pPr>
-        <w:contextualSpacing w:val="0"/>
-        <w:rPr>
-          <w:rFonts w:ascii="Calibri" w:cs="Calibri" w:eastAsia="Calibri" w:hAnsi="Calibri"/>
-          <w:sz w:val="24"/>
-          <w:szCs w:val="24"/>
+        <w:numPr>
+          <w:ilvl w:val="0"/>
+          <w:numId w:val="2"/>
+        </w:numPr>
+        <w:ind w:left="720" w:hanging="360"/>
+        <w:rPr>
+          <w:rFonts w:ascii="Calibri" w:cs="Calibri" w:eastAsia="Calibri" w:hAnsi="Calibri"/>
+          <w:sz w:val="24"/>
+          <w:szCs w:val="24"/>
+          <w:u w:val="none"/>
         </w:rPr>
       </w:pPr>
       <w:r>
@@ -2526,11 +2310,16 @@
     </w:p>
     <w:p>
       <w:pPr>
-        <w:contextualSpacing w:val="0"/>
-        <w:rPr>
-          <w:rFonts w:ascii="Calibri" w:cs="Calibri" w:eastAsia="Calibri" w:hAnsi="Calibri"/>
-          <w:sz w:val="24"/>
-          <w:szCs w:val="24"/>
+        <w:numPr>
+          <w:ilvl w:val="0"/>
+          <w:numId w:val="2"/>
+        </w:numPr>
+        <w:ind w:left="720" w:hanging="360"/>
+        <w:rPr>
+          <w:rFonts w:ascii="Calibri" w:cs="Calibri" w:eastAsia="Calibri" w:hAnsi="Calibri"/>
+          <w:sz w:val="24"/>
+          <w:szCs w:val="24"/>
+          <w:u w:val="none"/>
         </w:rPr>
       </w:pPr>
       <w:r>
@@ -2600,249 +2389,24 @@
       </w:pPr>
       <w:r>
         <w:rPr>
+          <w:rtl w:val="0"/>
+        </w:rPr>
+      </w:r>
+    </w:p>
+    <w:p>
+      <w:pPr>
+        <w:contextualSpacing w:val="0"/>
+        <w:rPr>
           <w:rFonts w:ascii="Calibri" w:cs="Calibri" w:eastAsia="Calibri" w:hAnsi="Calibri"/>
           <w:b w:val="1"/>
           <w:sz w:val="32"/>
           <w:szCs w:val="32"/>
-          <w:rtl w:val="0"/>
-        </w:rPr>
-        <w:t xml:space="preserve">Non-Functional Requirements</w:t>
-      </w:r>
-    </w:p>
-    <w:p>
-      <w:pPr>
-        <w:contextualSpacing w:val="0"/>
-        <w:rPr>
-          <w:rFonts w:ascii="Calibri" w:cs="Calibri" w:eastAsia="Calibri" w:hAnsi="Calibri"/>
-          <w:b w:val="1"/>
-          <w:sz w:val="24"/>
-          <w:szCs w:val="24"/>
-        </w:rPr>
-      </w:pPr>
-      <w:r>
-        <w:rPr>
-          <w:rFonts w:ascii="Calibri" w:cs="Calibri" w:eastAsia="Calibri" w:hAnsi="Calibri"/>
-          <w:b w:val="1"/>
-          <w:sz w:val="24"/>
-          <w:szCs w:val="24"/>
-          <w:rtl w:val="0"/>
-        </w:rPr>
-        <w:t xml:space="preserve">Reliability</w:t>
-      </w:r>
-    </w:p>
-    <w:p>
-      <w:pPr>
-        <w:contextualSpacing w:val="0"/>
-        <w:rPr>
-          <w:rFonts w:ascii="Calibri" w:cs="Calibri" w:eastAsia="Calibri" w:hAnsi="Calibri"/>
-          <w:sz w:val="24"/>
-          <w:szCs w:val="24"/>
-        </w:rPr>
-      </w:pPr>
-      <w:r>
-        <w:rPr>
-          <w:rFonts w:ascii="Calibri" w:cs="Calibri" w:eastAsia="Calibri" w:hAnsi="Calibri"/>
-          <w:sz w:val="24"/>
-          <w:szCs w:val="24"/>
-          <w:rtl w:val="0"/>
-        </w:rPr>
-        <w:t xml:space="preserve">Reliability is something should always be a primary concern of good software engineers. To achieve a good level of reliability, with copious amounts of testing to back our claim, is a conscious effort to make sure all errors are caught and thrown exceptions for, with a prime example being using save as in a directory without proper credentials, the program catches the error without crashing and terminating the active window.</w:t>
-      </w:r>
-    </w:p>
-    <w:p>
-      <w:pPr>
-        <w:contextualSpacing w:val="0"/>
-        <w:rPr>
-          <w:rFonts w:ascii="Calibri" w:cs="Calibri" w:eastAsia="Calibri" w:hAnsi="Calibri"/>
-          <w:sz w:val="24"/>
-          <w:szCs w:val="24"/>
-        </w:rPr>
-      </w:pPr>
-      <w:r>
-        <w:rPr>
-          <w:rFonts w:ascii="Calibri" w:cs="Calibri" w:eastAsia="Calibri" w:hAnsi="Calibri"/>
-          <w:sz w:val="24"/>
-          <w:szCs w:val="24"/>
-          <w:rtl w:val="0"/>
-        </w:rPr>
-        <w:t xml:space="preserve"> </w:t>
-      </w:r>
-    </w:p>
-    <w:p>
-      <w:pPr>
-        <w:contextualSpacing w:val="0"/>
-        <w:rPr>
-          <w:rFonts w:ascii="Calibri" w:cs="Calibri" w:eastAsia="Calibri" w:hAnsi="Calibri"/>
-          <w:b w:val="1"/>
-          <w:sz w:val="24"/>
-          <w:szCs w:val="24"/>
-        </w:rPr>
-      </w:pPr>
-      <w:r>
-        <w:rPr>
-          <w:rFonts w:ascii="Calibri" w:cs="Calibri" w:eastAsia="Calibri" w:hAnsi="Calibri"/>
-          <w:b w:val="1"/>
-          <w:sz w:val="24"/>
-          <w:szCs w:val="24"/>
-          <w:rtl w:val="0"/>
-        </w:rPr>
-        <w:t xml:space="preserve">Performance</w:t>
-      </w:r>
-    </w:p>
-    <w:p>
-      <w:pPr>
-        <w:contextualSpacing w:val="0"/>
-        <w:rPr>
-          <w:rFonts w:ascii="Calibri" w:cs="Calibri" w:eastAsia="Calibri" w:hAnsi="Calibri"/>
-          <w:sz w:val="24"/>
-          <w:szCs w:val="24"/>
-        </w:rPr>
-      </w:pPr>
-      <w:r>
-        <w:rPr>
-          <w:rFonts w:ascii="Calibri" w:cs="Calibri" w:eastAsia="Calibri" w:hAnsi="Calibri"/>
-          <w:sz w:val="24"/>
-          <w:szCs w:val="24"/>
-          <w:rtl w:val="0"/>
-        </w:rPr>
-        <w:t xml:space="preserve">With performance being our primary goal, we want to make sure this will always be our front and foremost priority, with as little sacrifice to reliability and portability as possible. What we have done to achieve this is by organizing the code in such a way that the UMLView is what the user sees, and is completely separate and independent of UMLController, which handles all of the interactions with the GUI.</w:t>
-      </w:r>
-    </w:p>
-    <w:p>
-      <w:pPr>
-        <w:contextualSpacing w:val="0"/>
-        <w:rPr>
-          <w:rFonts w:ascii="Calibri" w:cs="Calibri" w:eastAsia="Calibri" w:hAnsi="Calibri"/>
-          <w:b w:val="1"/>
-          <w:sz w:val="24"/>
-          <w:szCs w:val="24"/>
-        </w:rPr>
-      </w:pPr>
-      <w:r>
-        <w:rPr>
-          <w:rFonts w:ascii="Calibri" w:cs="Calibri" w:eastAsia="Calibri" w:hAnsi="Calibri"/>
-          <w:b w:val="1"/>
-          <w:sz w:val="24"/>
-          <w:szCs w:val="24"/>
-          <w:rtl w:val="0"/>
-        </w:rPr>
-        <w:t xml:space="preserve">Usability</w:t>
-      </w:r>
-    </w:p>
-    <w:p>
-      <w:pPr>
-        <w:contextualSpacing w:val="0"/>
-        <w:rPr>
-          <w:rFonts w:ascii="Calibri" w:cs="Calibri" w:eastAsia="Calibri" w:hAnsi="Calibri"/>
-          <w:sz w:val="24"/>
-          <w:szCs w:val="24"/>
-        </w:rPr>
-      </w:pPr>
-      <w:r>
-        <w:rPr>
-          <w:rFonts w:ascii="Calibri" w:cs="Calibri" w:eastAsia="Calibri" w:hAnsi="Calibri"/>
-          <w:sz w:val="24"/>
-          <w:szCs w:val="24"/>
-          <w:rtl w:val="0"/>
-        </w:rPr>
-        <w:t xml:space="preserve">Within this current iteration, everything is properly labeled, and relatively self explanatory in the hands of an experienced user with a background in UML. Usability is not necessarily achieved in this current iteration because a few of the features do not have the expected functionality of their functional counterparts in traditional programs.</w:t>
-      </w:r>
-    </w:p>
-    <w:p>
-      <w:pPr>
-        <w:contextualSpacing w:val="0"/>
-        <w:rPr>
-          <w:rFonts w:ascii="Calibri" w:cs="Calibri" w:eastAsia="Calibri" w:hAnsi="Calibri"/>
-          <w:sz w:val="24"/>
-          <w:szCs w:val="24"/>
-        </w:rPr>
-      </w:pPr>
-      <w:r>
-        <w:rPr>
-          <w:rFonts w:ascii="Calibri" w:cs="Calibri" w:eastAsia="Calibri" w:hAnsi="Calibri"/>
-          <w:sz w:val="24"/>
-          <w:szCs w:val="24"/>
-          <w:rtl w:val="0"/>
-        </w:rPr>
-        <w:t xml:space="preserve"> </w:t>
-      </w:r>
-    </w:p>
-    <w:p>
-      <w:pPr>
-        <w:contextualSpacing w:val="0"/>
-        <w:rPr>
-          <w:rFonts w:ascii="Calibri" w:cs="Calibri" w:eastAsia="Calibri" w:hAnsi="Calibri"/>
-          <w:b w:val="1"/>
-          <w:sz w:val="24"/>
-          <w:szCs w:val="24"/>
-        </w:rPr>
-      </w:pPr>
-      <w:r>
-        <w:rPr>
-          <w:rFonts w:ascii="Calibri" w:cs="Calibri" w:eastAsia="Calibri" w:hAnsi="Calibri"/>
-          <w:b w:val="1"/>
-          <w:sz w:val="24"/>
-          <w:szCs w:val="24"/>
-          <w:rtl w:val="0"/>
-        </w:rPr>
-        <w:t xml:space="preserve">Portability</w:t>
-      </w:r>
-    </w:p>
-    <w:p>
-      <w:pPr>
-        <w:contextualSpacing w:val="0"/>
-        <w:rPr>
-          <w:rFonts w:ascii="Calibri" w:cs="Calibri" w:eastAsia="Calibri" w:hAnsi="Calibri"/>
-          <w:sz w:val="24"/>
-          <w:szCs w:val="24"/>
-        </w:rPr>
-      </w:pPr>
-      <w:r>
-        <w:rPr>
-          <w:rFonts w:ascii="Calibri" w:cs="Calibri" w:eastAsia="Calibri" w:hAnsi="Calibri"/>
-          <w:sz w:val="24"/>
-          <w:szCs w:val="24"/>
-          <w:rtl w:val="0"/>
-        </w:rPr>
-        <w:t xml:space="preserve">With many different systems running around in the world of software engineering and development, we aim to create a program that will run seamlessly on the three big operating systems that dominate today’s market (Mac, Windows and Linux). Utilizing Java, a very well known programming language, and a java environment to run in, the ability to run our software on any of the three big Operating Systems in use today will be a very straightforward and easy task.</w:t>
-      </w:r>
-    </w:p>
-    <w:p>
-      <w:pPr>
-        <w:contextualSpacing w:val="0"/>
-        <w:rPr>
-          <w:rFonts w:ascii="Calibri" w:cs="Calibri" w:eastAsia="Calibri" w:hAnsi="Calibri"/>
-          <w:sz w:val="24"/>
-          <w:szCs w:val="24"/>
-        </w:rPr>
-      </w:pPr>
-      <w:r>
-        <w:rPr>
-          <w:rFonts w:ascii="Calibri" w:cs="Calibri" w:eastAsia="Calibri" w:hAnsi="Calibri"/>
-          <w:sz w:val="24"/>
-          <w:szCs w:val="24"/>
-          <w:rtl w:val="0"/>
-        </w:rPr>
-        <w:t xml:space="preserve"> </w:t>
-      </w:r>
-    </w:p>
-    <w:p>
-      <w:pPr>
-        <w:contextualSpacing w:val="0"/>
-        <w:rPr>
-          <w:rFonts w:ascii="Calibri" w:cs="Calibri" w:eastAsia="Calibri" w:hAnsi="Calibri"/>
-          <w:sz w:val="24"/>
-          <w:szCs w:val="24"/>
-        </w:rPr>
-      </w:pPr>
-      <w:r>
-        <w:rPr>
-          <w:rFonts w:ascii="Calibri" w:cs="Calibri" w:eastAsia="Calibri" w:hAnsi="Calibri"/>
-          <w:sz w:val="24"/>
-          <w:szCs w:val="24"/>
-          <w:rtl w:val="0"/>
-        </w:rPr>
-        <w:t xml:space="preserve"> </w:t>
+        </w:rPr>
+      </w:pPr>
+      <w:r>
+        <w:rPr>
+          <w:rtl w:val="0"/>
+        </w:rPr>
       </w:r>
     </w:p>
     <w:p>
@@ -2857,34 +2421,398 @@
       </w:pPr>
       <w:r>
         <w:rPr>
+          <w:rtl w:val="0"/>
+        </w:rPr>
+      </w:r>
+    </w:p>
+    <w:p>
+      <w:pPr>
+        <w:contextualSpacing w:val="0"/>
+        <w:rPr>
           <w:rFonts w:ascii="Calibri" w:cs="Calibri" w:eastAsia="Calibri" w:hAnsi="Calibri"/>
           <w:b w:val="1"/>
           <w:sz w:val="32"/>
           <w:szCs w:val="32"/>
+        </w:rPr>
+      </w:pPr>
+      <w:r>
+        <w:rPr>
+          <w:rtl w:val="0"/>
+        </w:rPr>
+      </w:r>
+    </w:p>
+    <w:p>
+      <w:pPr>
+        <w:contextualSpacing w:val="0"/>
+        <w:rPr>
+          <w:rFonts w:ascii="Calibri" w:cs="Calibri" w:eastAsia="Calibri" w:hAnsi="Calibri"/>
+          <w:b w:val="1"/>
+          <w:sz w:val="32"/>
+          <w:szCs w:val="32"/>
+        </w:rPr>
+      </w:pPr>
+      <w:r>
+        <w:rPr>
+          <w:rtl w:val="0"/>
+        </w:rPr>
+      </w:r>
+    </w:p>
+    <w:p>
+      <w:pPr>
+        <w:contextualSpacing w:val="0"/>
+        <w:rPr>
+          <w:rFonts w:ascii="Calibri" w:cs="Calibri" w:eastAsia="Calibri" w:hAnsi="Calibri"/>
+          <w:b w:val="1"/>
+          <w:sz w:val="32"/>
+          <w:szCs w:val="32"/>
+        </w:rPr>
+      </w:pPr>
+      <w:r>
+        <w:rPr>
+          <w:rtl w:val="0"/>
+        </w:rPr>
+      </w:r>
+    </w:p>
+    <w:p>
+      <w:pPr>
+        <w:contextualSpacing w:val="0"/>
+        <w:rPr>
+          <w:rFonts w:ascii="Calibri" w:cs="Calibri" w:eastAsia="Calibri" w:hAnsi="Calibri"/>
+          <w:b w:val="1"/>
+          <w:sz w:val="32"/>
+          <w:szCs w:val="32"/>
+        </w:rPr>
+      </w:pPr>
+      <w:r>
+        <w:rPr>
+          <w:rtl w:val="0"/>
+        </w:rPr>
+      </w:r>
+    </w:p>
+    <w:p>
+      <w:pPr>
+        <w:contextualSpacing w:val="0"/>
+        <w:rPr>
+          <w:rFonts w:ascii="Calibri" w:cs="Calibri" w:eastAsia="Calibri" w:hAnsi="Calibri"/>
+          <w:b w:val="1"/>
+          <w:sz w:val="32"/>
+          <w:szCs w:val="32"/>
+        </w:rPr>
+      </w:pPr>
+      <w:r>
+        <w:rPr>
+          <w:rtl w:val="0"/>
+        </w:rPr>
+      </w:r>
+    </w:p>
+    <w:p>
+      <w:pPr>
+        <w:contextualSpacing w:val="0"/>
+        <w:rPr>
+          <w:rFonts w:ascii="Calibri" w:cs="Calibri" w:eastAsia="Calibri" w:hAnsi="Calibri"/>
+          <w:b w:val="1"/>
+          <w:sz w:val="32"/>
+          <w:szCs w:val="32"/>
+        </w:rPr>
+      </w:pPr>
+      <w:r>
+        <w:rPr>
+          <w:rtl w:val="0"/>
+        </w:rPr>
+      </w:r>
+    </w:p>
+    <w:p>
+      <w:pPr>
+        <w:contextualSpacing w:val="0"/>
+        <w:rPr>
+          <w:rFonts w:ascii="Calibri" w:cs="Calibri" w:eastAsia="Calibri" w:hAnsi="Calibri"/>
+          <w:b w:val="1"/>
+          <w:sz w:val="32"/>
+          <w:szCs w:val="32"/>
+        </w:rPr>
+      </w:pPr>
+      <w:r>
+        <w:rPr>
+          <w:rtl w:val="0"/>
+        </w:rPr>
+      </w:r>
+    </w:p>
+    <w:p>
+      <w:pPr>
+        <w:contextualSpacing w:val="0"/>
+        <w:rPr>
+          <w:rFonts w:ascii="Calibri" w:cs="Calibri" w:eastAsia="Calibri" w:hAnsi="Calibri"/>
+          <w:b w:val="1"/>
+          <w:sz w:val="32"/>
+          <w:szCs w:val="32"/>
+        </w:rPr>
+      </w:pPr>
+      <w:r>
+        <w:rPr>
+          <w:rFonts w:ascii="Calibri" w:cs="Calibri" w:eastAsia="Calibri" w:hAnsi="Calibri"/>
+          <w:b w:val="1"/>
+          <w:sz w:val="32"/>
+          <w:szCs w:val="32"/>
+          <w:rtl w:val="0"/>
+        </w:rPr>
+        <w:t xml:space="preserve">Non-Functional Requirements</w:t>
+      </w:r>
+    </w:p>
+    <w:p>
+      <w:pPr>
+        <w:contextualSpacing w:val="0"/>
+        <w:rPr>
+          <w:rFonts w:ascii="Calibri" w:cs="Calibri" w:eastAsia="Calibri" w:hAnsi="Calibri"/>
+          <w:b w:val="1"/>
+          <w:sz w:val="24"/>
+          <w:szCs w:val="24"/>
+        </w:rPr>
+      </w:pPr>
+      <w:r>
+        <w:rPr>
+          <w:rFonts w:ascii="Calibri" w:cs="Calibri" w:eastAsia="Calibri" w:hAnsi="Calibri"/>
+          <w:b w:val="1"/>
+          <w:sz w:val="24"/>
+          <w:szCs w:val="24"/>
+          <w:rtl w:val="0"/>
+        </w:rPr>
+        <w:t xml:space="preserve">Reliability</w:t>
+      </w:r>
+    </w:p>
+    <w:p>
+      <w:pPr>
+        <w:contextualSpacing w:val="0"/>
+        <w:rPr>
+          <w:rFonts w:ascii="Calibri" w:cs="Calibri" w:eastAsia="Calibri" w:hAnsi="Calibri"/>
+          <w:sz w:val="24"/>
+          <w:szCs w:val="24"/>
+        </w:rPr>
+      </w:pPr>
+      <w:r>
+        <w:rPr>
+          <w:rFonts w:ascii="Calibri" w:cs="Calibri" w:eastAsia="Calibri" w:hAnsi="Calibri"/>
+          <w:sz w:val="24"/>
+          <w:szCs w:val="24"/>
+          <w:rtl w:val="0"/>
+        </w:rPr>
+        <w:t xml:space="preserve">Reliability is something should always be a primary concern of good software engineers. To achieve a good level of reliability, with copious amounts of testing to back our claim, is a conscious effort to make sure all errors are caught and thrown exceptions for, with a prime example being using save as in a directory without proper credentials, the program catches the error without crashing and terminating the active window.</w:t>
+      </w:r>
+    </w:p>
+    <w:p>
+      <w:pPr>
+        <w:contextualSpacing w:val="0"/>
+        <w:rPr>
+          <w:rFonts w:ascii="Calibri" w:cs="Calibri" w:eastAsia="Calibri" w:hAnsi="Calibri"/>
+          <w:sz w:val="24"/>
+          <w:szCs w:val="24"/>
+        </w:rPr>
+      </w:pPr>
+      <w:r>
+        <w:rPr>
+          <w:rFonts w:ascii="Calibri" w:cs="Calibri" w:eastAsia="Calibri" w:hAnsi="Calibri"/>
+          <w:sz w:val="24"/>
+          <w:szCs w:val="24"/>
+          <w:rtl w:val="0"/>
+        </w:rPr>
+        <w:t xml:space="preserve"> </w:t>
+      </w:r>
+    </w:p>
+    <w:p>
+      <w:pPr>
+        <w:contextualSpacing w:val="0"/>
+        <w:rPr>
+          <w:rFonts w:ascii="Calibri" w:cs="Calibri" w:eastAsia="Calibri" w:hAnsi="Calibri"/>
+          <w:b w:val="1"/>
+          <w:sz w:val="24"/>
+          <w:szCs w:val="24"/>
+        </w:rPr>
+      </w:pPr>
+      <w:r>
+        <w:rPr>
+          <w:rFonts w:ascii="Calibri" w:cs="Calibri" w:eastAsia="Calibri" w:hAnsi="Calibri"/>
+          <w:b w:val="1"/>
+          <w:sz w:val="24"/>
+          <w:szCs w:val="24"/>
+          <w:rtl w:val="0"/>
+        </w:rPr>
+        <w:t xml:space="preserve">Performance</w:t>
+      </w:r>
+    </w:p>
+    <w:p>
+      <w:pPr>
+        <w:contextualSpacing w:val="0"/>
+        <w:rPr>
+          <w:rFonts w:ascii="Calibri" w:cs="Calibri" w:eastAsia="Calibri" w:hAnsi="Calibri"/>
+          <w:sz w:val="24"/>
+          <w:szCs w:val="24"/>
+        </w:rPr>
+      </w:pPr>
+      <w:r>
+        <w:rPr>
+          <w:rFonts w:ascii="Calibri" w:cs="Calibri" w:eastAsia="Calibri" w:hAnsi="Calibri"/>
+          <w:sz w:val="24"/>
+          <w:szCs w:val="24"/>
+          <w:rtl w:val="0"/>
+        </w:rPr>
+        <w:t xml:space="preserve">With performance being our primary goal, we want to make sure this will always be our front and foremost priority, with as little sacrifice to reliability and portability as possible. What we have done to achieve this is by organizing the code in such a way that the UMLView is what the user sees, and is completely separate and independent of UMLController, which handles all of the interactions with the GUI.</w:t>
+      </w:r>
+    </w:p>
+    <w:p>
+      <w:pPr>
+        <w:contextualSpacing w:val="0"/>
+        <w:rPr>
+          <w:rFonts w:ascii="Calibri" w:cs="Calibri" w:eastAsia="Calibri" w:hAnsi="Calibri"/>
+          <w:b w:val="1"/>
+          <w:sz w:val="24"/>
+          <w:szCs w:val="24"/>
+        </w:rPr>
+      </w:pPr>
+      <w:r>
+        <w:rPr>
+          <w:rFonts w:ascii="Calibri" w:cs="Calibri" w:eastAsia="Calibri" w:hAnsi="Calibri"/>
+          <w:b w:val="1"/>
+          <w:sz w:val="24"/>
+          <w:szCs w:val="24"/>
+          <w:rtl w:val="0"/>
+        </w:rPr>
+        <w:t xml:space="preserve">Usability</w:t>
+      </w:r>
+    </w:p>
+    <w:p>
+      <w:pPr>
+        <w:contextualSpacing w:val="0"/>
+        <w:rPr>
+          <w:rFonts w:ascii="Calibri" w:cs="Calibri" w:eastAsia="Calibri" w:hAnsi="Calibri"/>
+          <w:sz w:val="24"/>
+          <w:szCs w:val="24"/>
+        </w:rPr>
+      </w:pPr>
+      <w:r>
+        <w:rPr>
+          <w:rFonts w:ascii="Calibri" w:cs="Calibri" w:eastAsia="Calibri" w:hAnsi="Calibri"/>
+          <w:sz w:val="24"/>
+          <w:szCs w:val="24"/>
+          <w:rtl w:val="0"/>
+        </w:rPr>
+        <w:t xml:space="preserve">Within this current iteration, everything is properly labeled, and relatively self explanatory in the hands of an experienced user with a background in UML. Usability is not necessarily achieved in this current iteration because a few of the features do not have the expected functionality of their functional counterparts in traditional programs.</w:t>
+      </w:r>
+    </w:p>
+    <w:p>
+      <w:pPr>
+        <w:contextualSpacing w:val="0"/>
+        <w:rPr>
+          <w:rFonts w:ascii="Calibri" w:cs="Calibri" w:eastAsia="Calibri" w:hAnsi="Calibri"/>
+          <w:sz w:val="24"/>
+          <w:szCs w:val="24"/>
+        </w:rPr>
+      </w:pPr>
+      <w:r>
+        <w:rPr>
+          <w:rFonts w:ascii="Calibri" w:cs="Calibri" w:eastAsia="Calibri" w:hAnsi="Calibri"/>
+          <w:sz w:val="24"/>
+          <w:szCs w:val="24"/>
+          <w:rtl w:val="0"/>
+        </w:rPr>
+        <w:t xml:space="preserve"> </w:t>
+      </w:r>
+    </w:p>
+    <w:p>
+      <w:pPr>
+        <w:contextualSpacing w:val="0"/>
+        <w:rPr>
+          <w:rFonts w:ascii="Calibri" w:cs="Calibri" w:eastAsia="Calibri" w:hAnsi="Calibri"/>
+          <w:b w:val="1"/>
+          <w:sz w:val="24"/>
+          <w:szCs w:val="24"/>
+        </w:rPr>
+      </w:pPr>
+      <w:r>
+        <w:rPr>
+          <w:rFonts w:ascii="Calibri" w:cs="Calibri" w:eastAsia="Calibri" w:hAnsi="Calibri"/>
+          <w:b w:val="1"/>
+          <w:sz w:val="24"/>
+          <w:szCs w:val="24"/>
+          <w:rtl w:val="0"/>
+        </w:rPr>
+        <w:t xml:space="preserve">Portability</w:t>
+      </w:r>
+    </w:p>
+    <w:p>
+      <w:pPr>
+        <w:contextualSpacing w:val="0"/>
+        <w:rPr>
+          <w:rFonts w:ascii="Calibri" w:cs="Calibri" w:eastAsia="Calibri" w:hAnsi="Calibri"/>
+          <w:sz w:val="24"/>
+          <w:szCs w:val="24"/>
+        </w:rPr>
+      </w:pPr>
+      <w:r>
+        <w:rPr>
+          <w:rFonts w:ascii="Calibri" w:cs="Calibri" w:eastAsia="Calibri" w:hAnsi="Calibri"/>
+          <w:sz w:val="24"/>
+          <w:szCs w:val="24"/>
+          <w:rtl w:val="0"/>
+        </w:rPr>
+        <w:t xml:space="preserve">With many different systems running around in the world of software engineering and development, we aim to create a program that will run seamlessly on the three big operating systems that dominate today’s market (Mac, Windows and Linux). Utilizing Java, a very well known programming language, and a java environment to run in, the ability to run our software on any of the three big Operating Systems in use today will be a very straightforward and easy task.</w:t>
+      </w:r>
+    </w:p>
+    <w:p>
+      <w:pPr>
+        <w:contextualSpacing w:val="0"/>
+        <w:rPr>
+          <w:rFonts w:ascii="Calibri" w:cs="Calibri" w:eastAsia="Calibri" w:hAnsi="Calibri"/>
+          <w:sz w:val="24"/>
+          <w:szCs w:val="24"/>
+        </w:rPr>
+      </w:pPr>
+      <w:r>
+        <w:rPr>
+          <w:rFonts w:ascii="Calibri" w:cs="Calibri" w:eastAsia="Calibri" w:hAnsi="Calibri"/>
+          <w:sz w:val="24"/>
+          <w:szCs w:val="24"/>
+          <w:rtl w:val="0"/>
+        </w:rPr>
+        <w:t xml:space="preserve"> </w:t>
+      </w:r>
+    </w:p>
+    <w:p>
+      <w:pPr>
+        <w:contextualSpacing w:val="0"/>
+        <w:rPr>
+          <w:rFonts w:ascii="Calibri" w:cs="Calibri" w:eastAsia="Calibri" w:hAnsi="Calibri"/>
+          <w:sz w:val="24"/>
+          <w:szCs w:val="24"/>
+        </w:rPr>
+      </w:pPr>
+      <w:r>
+        <w:rPr>
+          <w:rFonts w:ascii="Calibri" w:cs="Calibri" w:eastAsia="Calibri" w:hAnsi="Calibri"/>
+          <w:sz w:val="24"/>
+          <w:szCs w:val="24"/>
+          <w:rtl w:val="0"/>
+        </w:rPr>
+        <w:t xml:space="preserve"> </w:t>
+      </w:r>
+    </w:p>
+    <w:p>
+      <w:pPr>
+        <w:contextualSpacing w:val="0"/>
+        <w:rPr>
+          <w:rFonts w:ascii="Calibri" w:cs="Calibri" w:eastAsia="Calibri" w:hAnsi="Calibri"/>
+          <w:b w:val="1"/>
+          <w:sz w:val="32"/>
+          <w:szCs w:val="32"/>
+        </w:rPr>
+      </w:pPr>
+      <w:r>
+        <w:rPr>
+          <w:rFonts w:ascii="Calibri" w:cs="Calibri" w:eastAsia="Calibri" w:hAnsi="Calibri"/>
+          <w:b w:val="1"/>
+          <w:sz w:val="32"/>
+          <w:szCs w:val="32"/>
           <w:rtl w:val="0"/>
         </w:rPr>
         <w:t xml:space="preserve">Future Enhancements</w:t>
-      </w:r>
-    </w:p>
-    <w:p>
-      <w:pPr>
-        <w:contextualSpacing w:val="0"/>
-        <w:rPr>
-          <w:rFonts w:ascii="Calibri" w:cs="Calibri" w:eastAsia="Calibri" w:hAnsi="Calibri"/>
-          <w:b w:val="1"/>
-          <w:sz w:val="24"/>
-          <w:szCs w:val="24"/>
-        </w:rPr>
-      </w:pPr>
-      <w:r>
-        <w:rPr>
-          <w:rFonts w:ascii="Calibri" w:cs="Calibri" w:eastAsia="Calibri" w:hAnsi="Calibri"/>
-          <w:b w:val="1"/>
-          <w:sz w:val="24"/>
-          <w:szCs w:val="24"/>
-          <w:rtl w:val="0"/>
-        </w:rPr>
-        <w:t xml:space="preserve">In the future, we plan on implementing an inspector tool, adding a delete option for the objects, and painting relationships by source object and destination object instead of default location.</w:t>
       </w:r>
     </w:p>
     <w:p>
@@ -2895,6 +2823,16 @@
           <w:szCs w:val="36"/>
         </w:rPr>
       </w:pPr>
+      <w:r>
+        <w:rPr>
+          <w:rFonts w:ascii="Calibri" w:cs="Calibri" w:eastAsia="Calibri" w:hAnsi="Calibri"/>
+          <w:b w:val="1"/>
+          <w:sz w:val="24"/>
+          <w:szCs w:val="24"/>
+          <w:rtl w:val="0"/>
+        </w:rPr>
+        <w:t xml:space="preserve">In the future, we plan on implementing an inspector tool, finalizing the relationships, wrapping text within comments and class box, resizing of comments and class boxes scaling with text, and an undo-redo manager.</w:t>
+      </w:r>
       <w:r>
         <w:rPr>
           <w:rtl w:val="0"/>
@@ -2911,7 +2849,912 @@
 </file>
 
 <file path=word/numbering.xml><?xml version="1.0" encoding="utf-8"?>
-<w:numbering xmlns:mc="http://schemas.openxmlformats.org/markup-compatibility/2006" xmlns:o="urn:schemas-microsoft-com:office:office" xmlns:r="http://schemas.openxmlformats.org/officeDocument/2006/relationships" xmlns:m="http://schemas.openxmlformats.org/officeDocument/2006/math" xmlns:v="urn:schemas-microsoft-com:vml" xmlns:wp="http://schemas.openxmlformats.org/drawingml/2006/wordprocessingDrawing" xmlns:w10="urn:schemas-microsoft-com:office:word" xmlns:w="http://schemas.openxmlformats.org/wordprocessingml/2006/main" xmlns:wne="http://schemas.microsoft.com/office/word/2006/wordml" xmlns:sl="http://schemas.openxmlformats.org/schemaLibrary/2006/main" xmlns:a="http://schemas.openxmlformats.org/drawingml/2006/main" xmlns:pic="http://schemas.openxmlformats.org/drawingml/2006/picture" xmlns:c="http://schemas.openxmlformats.org/drawingml/2006/chart" xmlns:lc="http://schemas.openxmlformats.org/drawingml/2006/lockedCanvas" xmlns:dgm="http://schemas.openxmlformats.org/drawingml/2006/diagram" xmlns:wps="http://schemas.microsoft.com/office/word/2010/wordprocessingShape" xmlns:wpg="http://schemas.microsoft.com/office/word/2010/wordprocessingGroup" xmlns:w14="http://schemas.microsoft.com/office/word/2010/wordml" xmlns:w15="http://schemas.microsoft.com/office/word/2012/wordml"/>
+<w:numbering xmlns:mc="http://schemas.openxmlformats.org/markup-compatibility/2006" xmlns:o="urn:schemas-microsoft-com:office:office" xmlns:r="http://schemas.openxmlformats.org/officeDocument/2006/relationships" xmlns:m="http://schemas.openxmlformats.org/officeDocument/2006/math" xmlns:v="urn:schemas-microsoft-com:vml" xmlns:wp="http://schemas.openxmlformats.org/drawingml/2006/wordprocessingDrawing" xmlns:w10="urn:schemas-microsoft-com:office:word" xmlns:w="http://schemas.openxmlformats.org/wordprocessingml/2006/main" xmlns:wne="http://schemas.microsoft.com/office/word/2006/wordml" xmlns:sl="http://schemas.openxmlformats.org/schemaLibrary/2006/main" xmlns:a="http://schemas.openxmlformats.org/drawingml/2006/main" xmlns:pic="http://schemas.openxmlformats.org/drawingml/2006/picture" xmlns:c="http://schemas.openxmlformats.org/drawingml/2006/chart" xmlns:lc="http://schemas.openxmlformats.org/drawingml/2006/lockedCanvas" xmlns:dgm="http://schemas.openxmlformats.org/drawingml/2006/diagram" xmlns:wps="http://schemas.microsoft.com/office/word/2010/wordprocessingShape" xmlns:wpg="http://schemas.microsoft.com/office/word/2010/wordprocessingGroup" xmlns:w14="http://schemas.microsoft.com/office/word/2010/wordml" xmlns:w15="http://schemas.microsoft.com/office/word/2012/wordml">
+  <w:abstractNum w:abstractNumId="1">
+    <w:lvl w:ilvl="0">
+      <w:start w:val="1"/>
+      <w:numFmt w:val="bullet"/>
+      <w:lvlText w:val="●"/>
+      <w:lvlJc w:val="left"/>
+      <w:pPr>
+        <w:ind w:left="720" w:hanging="360"/>
+      </w:pPr>
+      <w:rPr>
+        <w:u w:val="none"/>
+      </w:rPr>
+    </w:lvl>
+    <w:lvl w:ilvl="1">
+      <w:start w:val="1"/>
+      <w:numFmt w:val="bullet"/>
+      <w:lvlText w:val="○"/>
+      <w:lvlJc w:val="left"/>
+      <w:pPr>
+        <w:ind w:left="1440" w:hanging="360"/>
+      </w:pPr>
+      <w:rPr>
+        <w:u w:val="none"/>
+      </w:rPr>
+    </w:lvl>
+    <w:lvl w:ilvl="2">
+      <w:start w:val="1"/>
+      <w:numFmt w:val="bullet"/>
+      <w:lvlText w:val="■"/>
+      <w:lvlJc w:val="left"/>
+      <w:pPr>
+        <w:ind w:left="2160" w:hanging="360"/>
+      </w:pPr>
+      <w:rPr>
+        <w:u w:val="none"/>
+      </w:rPr>
+    </w:lvl>
+    <w:lvl w:ilvl="3">
+      <w:start w:val="1"/>
+      <w:numFmt w:val="bullet"/>
+      <w:lvlText w:val="●"/>
+      <w:lvlJc w:val="left"/>
+      <w:pPr>
+        <w:ind w:left="2880" w:hanging="360"/>
+      </w:pPr>
+      <w:rPr>
+        <w:u w:val="none"/>
+      </w:rPr>
+    </w:lvl>
+    <w:lvl w:ilvl="4">
+      <w:start w:val="1"/>
+      <w:numFmt w:val="bullet"/>
+      <w:lvlText w:val="○"/>
+      <w:lvlJc w:val="left"/>
+      <w:pPr>
+        <w:ind w:left="3600" w:hanging="360"/>
+      </w:pPr>
+      <w:rPr>
+        <w:u w:val="none"/>
+      </w:rPr>
+    </w:lvl>
+    <w:lvl w:ilvl="5">
+      <w:start w:val="1"/>
+      <w:numFmt w:val="bullet"/>
+      <w:lvlText w:val="■"/>
+      <w:lvlJc w:val="left"/>
+      <w:pPr>
+        <w:ind w:left="4320" w:hanging="360"/>
+      </w:pPr>
+      <w:rPr>
+        <w:u w:val="none"/>
+      </w:rPr>
+    </w:lvl>
+    <w:lvl w:ilvl="6">
+      <w:start w:val="1"/>
+      <w:numFmt w:val="bullet"/>
+      <w:lvlText w:val="●"/>
+      <w:lvlJc w:val="left"/>
+      <w:pPr>
+        <w:ind w:left="5040" w:hanging="360"/>
+      </w:pPr>
+      <w:rPr>
+        <w:u w:val="none"/>
+      </w:rPr>
+    </w:lvl>
+    <w:lvl w:ilvl="7">
+      <w:start w:val="1"/>
+      <w:numFmt w:val="bullet"/>
+      <w:lvlText w:val="○"/>
+      <w:lvlJc w:val="left"/>
+      <w:pPr>
+        <w:ind w:left="5760" w:hanging="360"/>
+      </w:pPr>
+      <w:rPr>
+        <w:u w:val="none"/>
+      </w:rPr>
+    </w:lvl>
+    <w:lvl w:ilvl="8">
+      <w:start w:val="1"/>
+      <w:numFmt w:val="bullet"/>
+      <w:lvlText w:val="■"/>
+      <w:lvlJc w:val="left"/>
+      <w:pPr>
+        <w:ind w:left="6480" w:hanging="360"/>
+      </w:pPr>
+      <w:rPr>
+        <w:u w:val="none"/>
+      </w:rPr>
+    </w:lvl>
+  </w:abstractNum>
+  <w:abstractNum w:abstractNumId="2">
+    <w:lvl w:ilvl="0">
+      <w:start w:val="1"/>
+      <w:numFmt w:val="bullet"/>
+      <w:lvlText w:val="●"/>
+      <w:lvlJc w:val="left"/>
+      <w:pPr>
+        <w:ind w:left="720" w:hanging="360"/>
+      </w:pPr>
+      <w:rPr>
+        <w:u w:val="none"/>
+      </w:rPr>
+    </w:lvl>
+    <w:lvl w:ilvl="1">
+      <w:start w:val="1"/>
+      <w:numFmt w:val="bullet"/>
+      <w:lvlText w:val="○"/>
+      <w:lvlJc w:val="left"/>
+      <w:pPr>
+        <w:ind w:left="1440" w:hanging="360"/>
+      </w:pPr>
+      <w:rPr>
+        <w:u w:val="none"/>
+      </w:rPr>
+    </w:lvl>
+    <w:lvl w:ilvl="2">
+      <w:start w:val="1"/>
+      <w:numFmt w:val="bullet"/>
+      <w:lvlText w:val="■"/>
+      <w:lvlJc w:val="left"/>
+      <w:pPr>
+        <w:ind w:left="2160" w:hanging="360"/>
+      </w:pPr>
+      <w:rPr>
+        <w:u w:val="none"/>
+      </w:rPr>
+    </w:lvl>
+    <w:lvl w:ilvl="3">
+      <w:start w:val="1"/>
+      <w:numFmt w:val="bullet"/>
+      <w:lvlText w:val="●"/>
+      <w:lvlJc w:val="left"/>
+      <w:pPr>
+        <w:ind w:left="2880" w:hanging="360"/>
+      </w:pPr>
+      <w:rPr>
+        <w:u w:val="none"/>
+      </w:rPr>
+    </w:lvl>
+    <w:lvl w:ilvl="4">
+      <w:start w:val="1"/>
+      <w:numFmt w:val="bullet"/>
+      <w:lvlText w:val="○"/>
+      <w:lvlJc w:val="left"/>
+      <w:pPr>
+        <w:ind w:left="3600" w:hanging="360"/>
+      </w:pPr>
+      <w:rPr>
+        <w:u w:val="none"/>
+      </w:rPr>
+    </w:lvl>
+    <w:lvl w:ilvl="5">
+      <w:start w:val="1"/>
+      <w:numFmt w:val="bullet"/>
+      <w:lvlText w:val="■"/>
+      <w:lvlJc w:val="left"/>
+      <w:pPr>
+        <w:ind w:left="4320" w:hanging="360"/>
+      </w:pPr>
+      <w:rPr>
+        <w:u w:val="none"/>
+      </w:rPr>
+    </w:lvl>
+    <w:lvl w:ilvl="6">
+      <w:start w:val="1"/>
+      <w:numFmt w:val="bullet"/>
+      <w:lvlText w:val="●"/>
+      <w:lvlJc w:val="left"/>
+      <w:pPr>
+        <w:ind w:left="5040" w:hanging="360"/>
+      </w:pPr>
+      <w:rPr>
+        <w:u w:val="none"/>
+      </w:rPr>
+    </w:lvl>
+    <w:lvl w:ilvl="7">
+      <w:start w:val="1"/>
+      <w:numFmt w:val="bullet"/>
+      <w:lvlText w:val="○"/>
+      <w:lvlJc w:val="left"/>
+      <w:pPr>
+        <w:ind w:left="5760" w:hanging="360"/>
+      </w:pPr>
+      <w:rPr>
+        <w:u w:val="none"/>
+      </w:rPr>
+    </w:lvl>
+    <w:lvl w:ilvl="8">
+      <w:start w:val="1"/>
+      <w:numFmt w:val="bullet"/>
+      <w:lvlText w:val="■"/>
+      <w:lvlJc w:val="left"/>
+      <w:pPr>
+        <w:ind w:left="6480" w:hanging="360"/>
+      </w:pPr>
+      <w:rPr>
+        <w:u w:val="none"/>
+      </w:rPr>
+    </w:lvl>
+  </w:abstractNum>
+  <w:abstractNum w:abstractNumId="3">
+    <w:lvl w:ilvl="0">
+      <w:start w:val="1"/>
+      <w:numFmt w:val="bullet"/>
+      <w:lvlText w:val="●"/>
+      <w:lvlJc w:val="left"/>
+      <w:pPr>
+        <w:ind w:left="720" w:hanging="360"/>
+      </w:pPr>
+      <w:rPr>
+        <w:u w:val="none"/>
+      </w:rPr>
+    </w:lvl>
+    <w:lvl w:ilvl="1">
+      <w:start w:val="1"/>
+      <w:numFmt w:val="bullet"/>
+      <w:lvlText w:val="○"/>
+      <w:lvlJc w:val="left"/>
+      <w:pPr>
+        <w:ind w:left="1440" w:hanging="360"/>
+      </w:pPr>
+      <w:rPr>
+        <w:u w:val="none"/>
+      </w:rPr>
+    </w:lvl>
+    <w:lvl w:ilvl="2">
+      <w:start w:val="1"/>
+      <w:numFmt w:val="bullet"/>
+      <w:lvlText w:val="■"/>
+      <w:lvlJc w:val="left"/>
+      <w:pPr>
+        <w:ind w:left="2160" w:hanging="360"/>
+      </w:pPr>
+      <w:rPr>
+        <w:u w:val="none"/>
+      </w:rPr>
+    </w:lvl>
+    <w:lvl w:ilvl="3">
+      <w:start w:val="1"/>
+      <w:numFmt w:val="bullet"/>
+      <w:lvlText w:val="●"/>
+      <w:lvlJc w:val="left"/>
+      <w:pPr>
+        <w:ind w:left="2880" w:hanging="360"/>
+      </w:pPr>
+      <w:rPr>
+        <w:u w:val="none"/>
+      </w:rPr>
+    </w:lvl>
+    <w:lvl w:ilvl="4">
+      <w:start w:val="1"/>
+      <w:numFmt w:val="bullet"/>
+      <w:lvlText w:val="○"/>
+      <w:lvlJc w:val="left"/>
+      <w:pPr>
+        <w:ind w:left="3600" w:hanging="360"/>
+      </w:pPr>
+      <w:rPr>
+        <w:u w:val="none"/>
+      </w:rPr>
+    </w:lvl>
+    <w:lvl w:ilvl="5">
+      <w:start w:val="1"/>
+      <w:numFmt w:val="bullet"/>
+      <w:lvlText w:val="■"/>
+      <w:lvlJc w:val="left"/>
+      <w:pPr>
+        <w:ind w:left="4320" w:hanging="360"/>
+      </w:pPr>
+      <w:rPr>
+        <w:u w:val="none"/>
+      </w:rPr>
+    </w:lvl>
+    <w:lvl w:ilvl="6">
+      <w:start w:val="1"/>
+      <w:numFmt w:val="bullet"/>
+      <w:lvlText w:val="●"/>
+      <w:lvlJc w:val="left"/>
+      <w:pPr>
+        <w:ind w:left="5040" w:hanging="360"/>
+      </w:pPr>
+      <w:rPr>
+        <w:u w:val="none"/>
+      </w:rPr>
+    </w:lvl>
+    <w:lvl w:ilvl="7">
+      <w:start w:val="1"/>
+      <w:numFmt w:val="bullet"/>
+      <w:lvlText w:val="○"/>
+      <w:lvlJc w:val="left"/>
+      <w:pPr>
+        <w:ind w:left="5760" w:hanging="360"/>
+      </w:pPr>
+      <w:rPr>
+        <w:u w:val="none"/>
+      </w:rPr>
+    </w:lvl>
+    <w:lvl w:ilvl="8">
+      <w:start w:val="1"/>
+      <w:numFmt w:val="bullet"/>
+      <w:lvlText w:val="■"/>
+      <w:lvlJc w:val="left"/>
+      <w:pPr>
+        <w:ind w:left="6480" w:hanging="360"/>
+      </w:pPr>
+      <w:rPr>
+        <w:u w:val="none"/>
+      </w:rPr>
+    </w:lvl>
+  </w:abstractNum>
+  <w:abstractNum w:abstractNumId="4">
+    <w:lvl w:ilvl="0">
+      <w:start w:val="1"/>
+      <w:numFmt w:val="bullet"/>
+      <w:lvlText w:val="●"/>
+      <w:lvlJc w:val="left"/>
+      <w:pPr>
+        <w:ind w:left="720" w:hanging="360"/>
+      </w:pPr>
+      <w:rPr>
+        <w:u w:val="none"/>
+      </w:rPr>
+    </w:lvl>
+    <w:lvl w:ilvl="1">
+      <w:start w:val="1"/>
+      <w:numFmt w:val="bullet"/>
+      <w:lvlText w:val="○"/>
+      <w:lvlJc w:val="left"/>
+      <w:pPr>
+        <w:ind w:left="1440" w:hanging="360"/>
+      </w:pPr>
+      <w:rPr>
+        <w:u w:val="none"/>
+      </w:rPr>
+    </w:lvl>
+    <w:lvl w:ilvl="2">
+      <w:start w:val="1"/>
+      <w:numFmt w:val="bullet"/>
+      <w:lvlText w:val="■"/>
+      <w:lvlJc w:val="left"/>
+      <w:pPr>
+        <w:ind w:left="2160" w:hanging="360"/>
+      </w:pPr>
+      <w:rPr>
+        <w:u w:val="none"/>
+      </w:rPr>
+    </w:lvl>
+    <w:lvl w:ilvl="3">
+      <w:start w:val="1"/>
+      <w:numFmt w:val="bullet"/>
+      <w:lvlText w:val="●"/>
+      <w:lvlJc w:val="left"/>
+      <w:pPr>
+        <w:ind w:left="2880" w:hanging="360"/>
+      </w:pPr>
+      <w:rPr>
+        <w:u w:val="none"/>
+      </w:rPr>
+    </w:lvl>
+    <w:lvl w:ilvl="4">
+      <w:start w:val="1"/>
+      <w:numFmt w:val="bullet"/>
+      <w:lvlText w:val="○"/>
+      <w:lvlJc w:val="left"/>
+      <w:pPr>
+        <w:ind w:left="3600" w:hanging="360"/>
+      </w:pPr>
+      <w:rPr>
+        <w:u w:val="none"/>
+      </w:rPr>
+    </w:lvl>
+    <w:lvl w:ilvl="5">
+      <w:start w:val="1"/>
+      <w:numFmt w:val="bullet"/>
+      <w:lvlText w:val="■"/>
+      <w:lvlJc w:val="left"/>
+      <w:pPr>
+        <w:ind w:left="4320" w:hanging="360"/>
+      </w:pPr>
+      <w:rPr>
+        <w:u w:val="none"/>
+      </w:rPr>
+    </w:lvl>
+    <w:lvl w:ilvl="6">
+      <w:start w:val="1"/>
+      <w:numFmt w:val="bullet"/>
+      <w:lvlText w:val="●"/>
+      <w:lvlJc w:val="left"/>
+      <w:pPr>
+        <w:ind w:left="5040" w:hanging="360"/>
+      </w:pPr>
+      <w:rPr>
+        <w:u w:val="none"/>
+      </w:rPr>
+    </w:lvl>
+    <w:lvl w:ilvl="7">
+      <w:start w:val="1"/>
+      <w:numFmt w:val="bullet"/>
+      <w:lvlText w:val="○"/>
+      <w:lvlJc w:val="left"/>
+      <w:pPr>
+        <w:ind w:left="5760" w:hanging="360"/>
+      </w:pPr>
+      <w:rPr>
+        <w:u w:val="none"/>
+      </w:rPr>
+    </w:lvl>
+    <w:lvl w:ilvl="8">
+      <w:start w:val="1"/>
+      <w:numFmt w:val="bullet"/>
+      <w:lvlText w:val="■"/>
+      <w:lvlJc w:val="left"/>
+      <w:pPr>
+        <w:ind w:left="6480" w:hanging="360"/>
+      </w:pPr>
+      <w:rPr>
+        <w:u w:val="none"/>
+      </w:rPr>
+    </w:lvl>
+  </w:abstractNum>
+  <w:abstractNum w:abstractNumId="5">
+    <w:lvl w:ilvl="0">
+      <w:start w:val="1"/>
+      <w:numFmt w:val="bullet"/>
+      <w:lvlText w:val="●"/>
+      <w:lvlJc w:val="left"/>
+      <w:pPr>
+        <w:ind w:left="720" w:hanging="360"/>
+      </w:pPr>
+      <w:rPr>
+        <w:u w:val="none"/>
+      </w:rPr>
+    </w:lvl>
+    <w:lvl w:ilvl="1">
+      <w:start w:val="1"/>
+      <w:numFmt w:val="bullet"/>
+      <w:lvlText w:val="○"/>
+      <w:lvlJc w:val="left"/>
+      <w:pPr>
+        <w:ind w:left="1440" w:hanging="360"/>
+      </w:pPr>
+      <w:rPr>
+        <w:u w:val="none"/>
+      </w:rPr>
+    </w:lvl>
+    <w:lvl w:ilvl="2">
+      <w:start w:val="1"/>
+      <w:numFmt w:val="bullet"/>
+      <w:lvlText w:val="■"/>
+      <w:lvlJc w:val="left"/>
+      <w:pPr>
+        <w:ind w:left="2160" w:hanging="360"/>
+      </w:pPr>
+      <w:rPr>
+        <w:u w:val="none"/>
+      </w:rPr>
+    </w:lvl>
+    <w:lvl w:ilvl="3">
+      <w:start w:val="1"/>
+      <w:numFmt w:val="bullet"/>
+      <w:lvlText w:val="●"/>
+      <w:lvlJc w:val="left"/>
+      <w:pPr>
+        <w:ind w:left="2880" w:hanging="360"/>
+      </w:pPr>
+      <w:rPr>
+        <w:u w:val="none"/>
+      </w:rPr>
+    </w:lvl>
+    <w:lvl w:ilvl="4">
+      <w:start w:val="1"/>
+      <w:numFmt w:val="bullet"/>
+      <w:lvlText w:val="○"/>
+      <w:lvlJc w:val="left"/>
+      <w:pPr>
+        <w:ind w:left="3600" w:hanging="360"/>
+      </w:pPr>
+      <w:rPr>
+        <w:u w:val="none"/>
+      </w:rPr>
+    </w:lvl>
+    <w:lvl w:ilvl="5">
+      <w:start w:val="1"/>
+      <w:numFmt w:val="bullet"/>
+      <w:lvlText w:val="■"/>
+      <w:lvlJc w:val="left"/>
+      <w:pPr>
+        <w:ind w:left="4320" w:hanging="360"/>
+      </w:pPr>
+      <w:rPr>
+        <w:u w:val="none"/>
+      </w:rPr>
+    </w:lvl>
+    <w:lvl w:ilvl="6">
+      <w:start w:val="1"/>
+      <w:numFmt w:val="bullet"/>
+      <w:lvlText w:val="●"/>
+      <w:lvlJc w:val="left"/>
+      <w:pPr>
+        <w:ind w:left="5040" w:hanging="360"/>
+      </w:pPr>
+      <w:rPr>
+        <w:u w:val="none"/>
+      </w:rPr>
+    </w:lvl>
+    <w:lvl w:ilvl="7">
+      <w:start w:val="1"/>
+      <w:numFmt w:val="bullet"/>
+      <w:lvlText w:val="○"/>
+      <w:lvlJc w:val="left"/>
+      <w:pPr>
+        <w:ind w:left="5760" w:hanging="360"/>
+      </w:pPr>
+      <w:rPr>
+        <w:u w:val="none"/>
+      </w:rPr>
+    </w:lvl>
+    <w:lvl w:ilvl="8">
+      <w:start w:val="1"/>
+      <w:numFmt w:val="bullet"/>
+      <w:lvlText w:val="■"/>
+      <w:lvlJc w:val="left"/>
+      <w:pPr>
+        <w:ind w:left="6480" w:hanging="360"/>
+      </w:pPr>
+      <w:rPr>
+        <w:u w:val="none"/>
+      </w:rPr>
+    </w:lvl>
+  </w:abstractNum>
+  <w:abstractNum w:abstractNumId="6">
+    <w:lvl w:ilvl="0">
+      <w:start w:val="1"/>
+      <w:numFmt w:val="bullet"/>
+      <w:lvlText w:val="●"/>
+      <w:lvlJc w:val="left"/>
+      <w:pPr>
+        <w:ind w:left="720" w:hanging="360"/>
+      </w:pPr>
+      <w:rPr>
+        <w:u w:val="none"/>
+      </w:rPr>
+    </w:lvl>
+    <w:lvl w:ilvl="1">
+      <w:start w:val="1"/>
+      <w:numFmt w:val="bullet"/>
+      <w:lvlText w:val="○"/>
+      <w:lvlJc w:val="left"/>
+      <w:pPr>
+        <w:ind w:left="1440" w:hanging="360"/>
+      </w:pPr>
+      <w:rPr>
+        <w:u w:val="none"/>
+      </w:rPr>
+    </w:lvl>
+    <w:lvl w:ilvl="2">
+      <w:start w:val="1"/>
+      <w:numFmt w:val="bullet"/>
+      <w:lvlText w:val="■"/>
+      <w:lvlJc w:val="left"/>
+      <w:pPr>
+        <w:ind w:left="2160" w:hanging="360"/>
+      </w:pPr>
+      <w:rPr>
+        <w:u w:val="none"/>
+      </w:rPr>
+    </w:lvl>
+    <w:lvl w:ilvl="3">
+      <w:start w:val="1"/>
+      <w:numFmt w:val="bullet"/>
+      <w:lvlText w:val="●"/>
+      <w:lvlJc w:val="left"/>
+      <w:pPr>
+        <w:ind w:left="2880" w:hanging="360"/>
+      </w:pPr>
+      <w:rPr>
+        <w:u w:val="none"/>
+      </w:rPr>
+    </w:lvl>
+    <w:lvl w:ilvl="4">
+      <w:start w:val="1"/>
+      <w:numFmt w:val="bullet"/>
+      <w:lvlText w:val="○"/>
+      <w:lvlJc w:val="left"/>
+      <w:pPr>
+        <w:ind w:left="3600" w:hanging="360"/>
+      </w:pPr>
+      <w:rPr>
+        <w:u w:val="none"/>
+      </w:rPr>
+    </w:lvl>
+    <w:lvl w:ilvl="5">
+      <w:start w:val="1"/>
+      <w:numFmt w:val="bullet"/>
+      <w:lvlText w:val="■"/>
+      <w:lvlJc w:val="left"/>
+      <w:pPr>
+        <w:ind w:left="4320" w:hanging="360"/>
+      </w:pPr>
+      <w:rPr>
+        <w:u w:val="none"/>
+      </w:rPr>
+    </w:lvl>
+    <w:lvl w:ilvl="6">
+      <w:start w:val="1"/>
+      <w:numFmt w:val="bullet"/>
+      <w:lvlText w:val="●"/>
+      <w:lvlJc w:val="left"/>
+      <w:pPr>
+        <w:ind w:left="5040" w:hanging="360"/>
+      </w:pPr>
+      <w:rPr>
+        <w:u w:val="none"/>
+      </w:rPr>
+    </w:lvl>
+    <w:lvl w:ilvl="7">
+      <w:start w:val="1"/>
+      <w:numFmt w:val="bullet"/>
+      <w:lvlText w:val="○"/>
+      <w:lvlJc w:val="left"/>
+      <w:pPr>
+        <w:ind w:left="5760" w:hanging="360"/>
+      </w:pPr>
+      <w:rPr>
+        <w:u w:val="none"/>
+      </w:rPr>
+    </w:lvl>
+    <w:lvl w:ilvl="8">
+      <w:start w:val="1"/>
+      <w:numFmt w:val="bullet"/>
+      <w:lvlText w:val="■"/>
+      <w:lvlJc w:val="left"/>
+      <w:pPr>
+        <w:ind w:left="6480" w:hanging="360"/>
+      </w:pPr>
+      <w:rPr>
+        <w:u w:val="none"/>
+      </w:rPr>
+    </w:lvl>
+  </w:abstractNum>
+  <w:abstractNum w:abstractNumId="7">
+    <w:lvl w:ilvl="0">
+      <w:start w:val="1"/>
+      <w:numFmt w:val="bullet"/>
+      <w:lvlText w:val="●"/>
+      <w:lvlJc w:val="left"/>
+      <w:pPr>
+        <w:ind w:left="720" w:hanging="360"/>
+      </w:pPr>
+      <w:rPr>
+        <w:u w:val="none"/>
+      </w:rPr>
+    </w:lvl>
+    <w:lvl w:ilvl="1">
+      <w:start w:val="1"/>
+      <w:numFmt w:val="bullet"/>
+      <w:lvlText w:val="○"/>
+      <w:lvlJc w:val="left"/>
+      <w:pPr>
+        <w:ind w:left="1440" w:hanging="360"/>
+      </w:pPr>
+      <w:rPr>
+        <w:u w:val="none"/>
+      </w:rPr>
+    </w:lvl>
+    <w:lvl w:ilvl="2">
+      <w:start w:val="1"/>
+      <w:numFmt w:val="bullet"/>
+      <w:lvlText w:val="■"/>
+      <w:lvlJc w:val="left"/>
+      <w:pPr>
+        <w:ind w:left="2160" w:hanging="360"/>
+      </w:pPr>
+      <w:rPr>
+        <w:u w:val="none"/>
+      </w:rPr>
+    </w:lvl>
+    <w:lvl w:ilvl="3">
+      <w:start w:val="1"/>
+      <w:numFmt w:val="bullet"/>
+      <w:lvlText w:val="●"/>
+      <w:lvlJc w:val="left"/>
+      <w:pPr>
+        <w:ind w:left="2880" w:hanging="360"/>
+      </w:pPr>
+      <w:rPr>
+        <w:u w:val="none"/>
+      </w:rPr>
+    </w:lvl>
+    <w:lvl w:ilvl="4">
+      <w:start w:val="1"/>
+      <w:numFmt w:val="bullet"/>
+      <w:lvlText w:val="○"/>
+      <w:lvlJc w:val="left"/>
+      <w:pPr>
+        <w:ind w:left="3600" w:hanging="360"/>
+      </w:pPr>
+      <w:rPr>
+        <w:u w:val="none"/>
+      </w:rPr>
+    </w:lvl>
+    <w:lvl w:ilvl="5">
+      <w:start w:val="1"/>
+      <w:numFmt w:val="bullet"/>
+      <w:lvlText w:val="■"/>
+      <w:lvlJc w:val="left"/>
+      <w:pPr>
+        <w:ind w:left="4320" w:hanging="360"/>
+      </w:pPr>
+      <w:rPr>
+        <w:u w:val="none"/>
+      </w:rPr>
+    </w:lvl>
+    <w:lvl w:ilvl="6">
+      <w:start w:val="1"/>
+      <w:numFmt w:val="bullet"/>
+      <w:lvlText w:val="●"/>
+      <w:lvlJc w:val="left"/>
+      <w:pPr>
+        <w:ind w:left="5040" w:hanging="360"/>
+      </w:pPr>
+      <w:rPr>
+        <w:u w:val="none"/>
+      </w:rPr>
+    </w:lvl>
+    <w:lvl w:ilvl="7">
+      <w:start w:val="1"/>
+      <w:numFmt w:val="bullet"/>
+      <w:lvlText w:val="○"/>
+      <w:lvlJc w:val="left"/>
+      <w:pPr>
+        <w:ind w:left="5760" w:hanging="360"/>
+      </w:pPr>
+      <w:rPr>
+        <w:u w:val="none"/>
+      </w:rPr>
+    </w:lvl>
+    <w:lvl w:ilvl="8">
+      <w:start w:val="1"/>
+      <w:numFmt w:val="bullet"/>
+      <w:lvlText w:val="■"/>
+      <w:lvlJc w:val="left"/>
+      <w:pPr>
+        <w:ind w:left="6480" w:hanging="360"/>
+      </w:pPr>
+      <w:rPr>
+        <w:u w:val="none"/>
+      </w:rPr>
+    </w:lvl>
+  </w:abstractNum>
+  <w:abstractNum w:abstractNumId="8">
+    <w:lvl w:ilvl="0">
+      <w:start w:val="1"/>
+      <w:numFmt w:val="bullet"/>
+      <w:lvlText w:val="●"/>
+      <w:lvlJc w:val="left"/>
+      <w:pPr>
+        <w:ind w:left="720" w:hanging="360"/>
+      </w:pPr>
+      <w:rPr>
+        <w:u w:val="none"/>
+      </w:rPr>
+    </w:lvl>
+    <w:lvl w:ilvl="1">
+      <w:start w:val="1"/>
+      <w:numFmt w:val="bullet"/>
+      <w:lvlText w:val="○"/>
+      <w:lvlJc w:val="left"/>
+      <w:pPr>
+        <w:ind w:left="1440" w:hanging="360"/>
+      </w:pPr>
+      <w:rPr>
+        <w:u w:val="none"/>
+      </w:rPr>
+    </w:lvl>
+    <w:lvl w:ilvl="2">
+      <w:start w:val="1"/>
+      <w:numFmt w:val="bullet"/>
+      <w:lvlText w:val="■"/>
+      <w:lvlJc w:val="left"/>
+      <w:pPr>
+        <w:ind w:left="2160" w:hanging="360"/>
+      </w:pPr>
+      <w:rPr>
+        <w:u w:val="none"/>
+      </w:rPr>
+    </w:lvl>
+    <w:lvl w:ilvl="3">
+      <w:start w:val="1"/>
+      <w:numFmt w:val="bullet"/>
+      <w:lvlText w:val="●"/>
+      <w:lvlJc w:val="left"/>
+      <w:pPr>
+        <w:ind w:left="2880" w:hanging="360"/>
+      </w:pPr>
+      <w:rPr>
+        <w:u w:val="none"/>
+      </w:rPr>
+    </w:lvl>
+    <w:lvl w:ilvl="4">
+      <w:start w:val="1"/>
+      <w:numFmt w:val="bullet"/>
+      <w:lvlText w:val="○"/>
+      <w:lvlJc w:val="left"/>
+      <w:pPr>
+        <w:ind w:left="3600" w:hanging="360"/>
+      </w:pPr>
+      <w:rPr>
+        <w:u w:val="none"/>
+      </w:rPr>
+    </w:lvl>
+    <w:lvl w:ilvl="5">
+      <w:start w:val="1"/>
+      <w:numFmt w:val="bullet"/>
+      <w:lvlText w:val="■"/>
+      <w:lvlJc w:val="left"/>
+      <w:pPr>
+        <w:ind w:left="4320" w:hanging="360"/>
+      </w:pPr>
+      <w:rPr>
+        <w:u w:val="none"/>
+      </w:rPr>
+    </w:lvl>
+    <w:lvl w:ilvl="6">
+      <w:start w:val="1"/>
+      <w:numFmt w:val="bullet"/>
+      <w:lvlText w:val="●"/>
+      <w:lvlJc w:val="left"/>
+      <w:pPr>
+        <w:ind w:left="5040" w:hanging="360"/>
+      </w:pPr>
+      <w:rPr>
+        <w:u w:val="none"/>
+      </w:rPr>
+    </w:lvl>
+    <w:lvl w:ilvl="7">
+      <w:start w:val="1"/>
+      <w:numFmt w:val="bullet"/>
+      <w:lvlText w:val="○"/>
+      <w:lvlJc w:val="left"/>
+      <w:pPr>
+        <w:ind w:left="5760" w:hanging="360"/>
+      </w:pPr>
+      <w:rPr>
+        <w:u w:val="none"/>
+      </w:rPr>
+    </w:lvl>
+    <w:lvl w:ilvl="8">
+      <w:start w:val="1"/>
+      <w:numFmt w:val="bullet"/>
+      <w:lvlText w:val="■"/>
+      <w:lvlJc w:val="left"/>
+      <w:pPr>
+        <w:ind w:left="6480" w:hanging="360"/>
+      </w:pPr>
+      <w:rPr>
+        <w:u w:val="none"/>
+      </w:rPr>
+    </w:lvl>
+  </w:abstractNum>
+  <w:num w:numId="1">
+    <w:abstractNumId w:val="1"/>
+  </w:num>
+  <w:num w:numId="2">
+    <w:abstractNumId w:val="2"/>
+  </w:num>
+  <w:num w:numId="3">
+    <w:abstractNumId w:val="3"/>
+  </w:num>
+  <w:num w:numId="4">
+    <w:abstractNumId w:val="4"/>
+  </w:num>
+  <w:num w:numId="5">
+    <w:abstractNumId w:val="5"/>
+  </w:num>
+  <w:num w:numId="6">
+    <w:abstractNumId w:val="6"/>
+  </w:num>
+  <w:num w:numId="7">
+    <w:abstractNumId w:val="7"/>
+  </w:num>
+  <w:num w:numId="8">
+    <w:abstractNumId w:val="8"/>
+  </w:num>
+</w:numbering>
 </file>
 
 <file path=word/styles.xml><?xml version="1.0" encoding="utf-8"?>
